--- a/App/Templates/commitment_to_the_construction_stages.docx
+++ b/App/Templates/commitment_to_the_construction_stages.docx
@@ -16,8 +16,6 @@
           <w:lang w:eastAsia="ar-SA"/>
         </w:rPr>
       </w:pPr>
-      <w:bookmarkStart w:id="0" w:name="_GoBack"/>
-      <w:bookmarkEnd w:id="0"/>
       <w:r>
         <w:rPr>
           <w:rFonts w:ascii="Times New Roman" w:eastAsia="Times New Roman" w:hAnsi="Times New Roman" w:cs="Traditional Arabic"/>
@@ -1568,7 +1566,19 @@
           <w:rtl/>
           <w:lang w:eastAsia="ar-SA"/>
         </w:rPr>
-        <w:t>والأدوات الصحية ...)</w:t>
+        <w:t xml:space="preserve">والأدوات </w:t>
+      </w:r>
+      <w:bookmarkStart w:id="0" w:name="_GoBack"/>
+      <w:bookmarkEnd w:id="0"/>
+      <w:r>
+        <w:rPr>
+          <w:rFonts w:ascii="Times New Roman" w:eastAsia="Times New Roman" w:hAnsi="Times New Roman" w:cs="Traditional Arabic" w:hint="cs"/>
+          <w:color w:val="000000"/>
+          <w:szCs w:val="26"/>
+          <w:rtl/>
+          <w:lang w:eastAsia="ar-SA"/>
+        </w:rPr>
+        <w:t>الصحية ...)</w:t>
       </w:r>
       <w:r>
         <w:rPr>
@@ -2248,40 +2258,29 @@
           <w:rFonts w:ascii="Times New Roman" w:eastAsia="Times New Roman" w:hAnsi="Times New Roman" w:cs="Traditional Arabic"/>
           <w:color w:val="000000"/>
           <w:szCs w:val="26"/>
-          <w:rtl/>
-          <w:lang w:eastAsia="ar-SA"/>
-        </w:rPr>
-        <w:t>............</w:t>
-      </w:r>
-      <w:r>
-        <w:rPr>
-          <w:rFonts w:ascii="Times New Roman" w:eastAsia="Times New Roman" w:hAnsi="Times New Roman" w:cs="Traditional Arabic"/>
-          <w:color w:val="000000"/>
-          <w:szCs w:val="26"/>
-          <w:rtl/>
-          <w:lang w:eastAsia="ar-SA"/>
-        </w:rPr>
-        <w:t>..................</w:t>
-      </w:r>
-      <w:r>
-        <w:rPr>
-          <w:rFonts w:ascii="Times New Roman" w:eastAsia="Times New Roman" w:hAnsi="Times New Roman" w:cs="Traditional Arabic"/>
-          <w:color w:val="000000"/>
-          <w:szCs w:val="26"/>
-          <w:rtl/>
-          <w:lang w:eastAsia="ar-SA"/>
-        </w:rPr>
-        <w:t>........</w:t>
-      </w:r>
-      <w:r>
-        <w:rPr>
-          <w:rFonts w:ascii="Times New Roman" w:eastAsia="Times New Roman" w:hAnsi="Times New Roman" w:cs="Traditional Arabic"/>
-          <w:color w:val="000000"/>
-          <w:szCs w:val="26"/>
-          <w:rtl/>
-          <w:lang w:eastAsia="ar-SA"/>
-        </w:rPr>
-        <w:t>.......</w:t>
+          <w:lang w:eastAsia="ar-SA"/>
+        </w:rPr>
+        <w:t>{</w:t>
+      </w:r>
+      <w:proofErr w:type="spellStart"/>
+      <w:r>
+        <w:rPr>
+          <w:rFonts w:ascii="Times New Roman" w:eastAsia="Times New Roman" w:hAnsi="Times New Roman" w:cs="Traditional Arabic"/>
+          <w:color w:val="000000"/>
+          <w:szCs w:val="26"/>
+          <w:lang w:eastAsia="ar-SA"/>
+        </w:rPr>
+        <w:t>name_customer</w:t>
+      </w:r>
+      <w:proofErr w:type="spellEnd"/>
+      <w:r>
+        <w:rPr>
+          <w:rFonts w:ascii="Times New Roman" w:eastAsia="Times New Roman" w:hAnsi="Times New Roman" w:cs="Traditional Arabic"/>
+          <w:color w:val="000000"/>
+          <w:szCs w:val="26"/>
+          <w:lang w:eastAsia="ar-SA"/>
+        </w:rPr>
+        <w:t>}</w:t>
       </w:r>
       <w:r>
         <w:rPr>
@@ -2423,23 +2422,42 @@
       </w:r>
       <w:r>
         <w:rPr>
-          <w:rFonts w:ascii="Times New Roman" w:eastAsia="Times New Roman" w:hAnsi="Times New Roman" w:cs="Traditional Arabic" w:hint="cs"/>
-          <w:color w:val="000000"/>
-          <w:szCs w:val="26"/>
-          <w:rtl/>
-          <w:lang w:eastAsia="ar-SA"/>
-        </w:rPr>
-        <w:t xml:space="preserve"> ..................................</w:t>
-      </w:r>
-      <w:r>
-        <w:rPr>
-          <w:rFonts w:ascii="Times New Roman" w:eastAsia="Times New Roman" w:hAnsi="Times New Roman" w:cs="Traditional Arabic"/>
-          <w:color w:val="000000"/>
-          <w:szCs w:val="26"/>
-          <w:rtl/>
-          <w:lang w:eastAsia="ar-SA"/>
-        </w:rPr>
-        <w:t>.</w:t>
+          <w:rFonts w:ascii="Times New Roman" w:eastAsia="Times New Roman" w:hAnsi="Times New Roman" w:cs="Traditional Arabic"/>
+          <w:color w:val="000000"/>
+          <w:szCs w:val="26"/>
+          <w:rtl/>
+          <w:lang w:eastAsia="ar-SA"/>
+        </w:rPr>
+        <w:t xml:space="preserve">  </w:t>
+      </w:r>
+      <w:r>
+        <w:rPr>
+          <w:rFonts w:ascii="Times New Roman" w:eastAsia="Times New Roman" w:hAnsi="Times New Roman" w:cs="Traditional Arabic"/>
+          <w:color w:val="000000"/>
+          <w:szCs w:val="26"/>
+          <w:lang w:eastAsia="ar-SA"/>
+        </w:rPr>
+        <w:t>{</w:t>
+      </w:r>
+      <w:proofErr w:type="spellStart"/>
+      <w:r>
+        <w:rPr>
+          <w:rFonts w:ascii="Times New Roman" w:eastAsia="Times New Roman" w:hAnsi="Times New Roman" w:cs="Traditional Arabic"/>
+          <w:color w:val="000000"/>
+          <w:szCs w:val="26"/>
+          <w:lang w:eastAsia="ar-SA"/>
+        </w:rPr>
+        <w:t>national_id_number</w:t>
+      </w:r>
+      <w:proofErr w:type="spellEnd"/>
+      <w:r>
+        <w:rPr>
+          <w:rFonts w:ascii="Times New Roman" w:eastAsia="Times New Roman" w:hAnsi="Times New Roman" w:cs="Traditional Arabic"/>
+          <w:color w:val="000000"/>
+          <w:szCs w:val="26"/>
+          <w:lang w:eastAsia="ar-SA"/>
+        </w:rPr>
+        <w:t>}</w:t>
       </w:r>
       <w:r>
         <w:rPr>
@@ -3341,7 +3359,7 @@
   <a:extraClrSchemeLst/>
   <a:extLst>
     <a:ext uri="{05A4C25C-085E-4340-85A3-A5531E510DB2}">
-      <thm15:themeFamily xmlns:thm15="http://schemas.microsoft.com/office/thememl/2012/main" xmlns="" name="Office Theme" id="{62F939B6-93AF-4DB8-9C6B-D6C7DFDC589F}" vid="{4A3C46E8-61CC-4603-A589-7422A47A8E4A}"/>
+      <thm15:themeFamily xmlns="" xmlns:thm15="http://schemas.microsoft.com/office/thememl/2012/main" name="Office Theme" id="{62F939B6-93AF-4DB8-9C6B-D6C7DFDC589F}" vid="{4A3C46E8-61CC-4603-A589-7422A47A8E4A}"/>
     </a:ext>
   </a:extLst>
 </a:theme>
@@ -3352,7 +3370,7 @@
 </file>
 
 <file path=customXml/itemProps1.xml><?xml version="1.0" encoding="utf-8"?>
-<ds:datastoreItem xmlns:ds="http://schemas.openxmlformats.org/officeDocument/2006/customXml" ds:itemID="{639A1507-D6AE-4965-9658-97408669DEBB}">
+<ds:datastoreItem xmlns:ds="http://schemas.openxmlformats.org/officeDocument/2006/customXml" ds:itemID="{800FC892-F329-4336-BF8C-92B3E05D0A3E}">
   <ds:schemaRefs>
     <ds:schemaRef ds:uri="http://schemas.openxmlformats.org/officeDocument/2006/bibliography"/>
   </ds:schemaRefs>

--- a/App/Templates/commitment_to_the_construction_stages.docx
+++ b/App/Templates/commitment_to_the_construction_stages.docx
@@ -5,14 +5,14 @@
     <w:p>
       <w:pPr>
         <w:bidi/>
-        <w:spacing w:line="240" w:lineRule="auto"/>
+        <w:spacing w:after="0" w:line="240" w:lineRule="auto"/>
         <w:jc w:val="both"/>
         <w:rPr>
           <w:rFonts w:ascii="Times New Roman" w:eastAsia="Times New Roman" w:hAnsi="Times New Roman" w:cs="Traditional Arabic"/>
           <w:b/>
           <w:bCs/>
           <w:color w:val="000000"/>
-          <w:szCs w:val="26"/>
+          <w:szCs w:val="28"/>
           <w:lang w:eastAsia="ar-SA"/>
         </w:rPr>
       </w:pPr>
@@ -22,7 +22,7 @@
           <w:b/>
           <w:bCs/>
           <w:color w:val="000000"/>
-          <w:szCs w:val="26"/>
+          <w:szCs w:val="28"/>
           <w:rtl/>
           <w:lang w:eastAsia="ar-SA"/>
         </w:rPr>
@@ -34,7 +34,7 @@
           <w:b/>
           <w:bCs/>
           <w:color w:val="000000"/>
-          <w:szCs w:val="26"/>
+          <w:szCs w:val="28"/>
           <w:lang w:eastAsia="ar-SA"/>
         </w:rPr>
         <w:tab/>
@@ -45,7 +45,7 @@
           <w:b/>
           <w:bCs/>
           <w:color w:val="000000"/>
-          <w:szCs w:val="26"/>
+          <w:szCs w:val="28"/>
           <w:lang w:eastAsia="ar-SA"/>
         </w:rPr>
         <w:tab/>
@@ -56,7 +56,7 @@
           <w:b/>
           <w:bCs/>
           <w:color w:val="000000"/>
-          <w:szCs w:val="26"/>
+          <w:szCs w:val="28"/>
           <w:lang w:eastAsia="ar-SA"/>
         </w:rPr>
         <w:tab/>
@@ -67,7 +67,7 @@
           <w:b/>
           <w:bCs/>
           <w:color w:val="000000"/>
-          <w:szCs w:val="26"/>
+          <w:szCs w:val="28"/>
           <w:lang w:eastAsia="ar-SA"/>
         </w:rPr>
         <w:tab/>
@@ -78,7 +78,7 @@
           <w:b/>
           <w:bCs/>
           <w:color w:val="000000"/>
-          <w:szCs w:val="26"/>
+          <w:szCs w:val="28"/>
           <w:lang w:eastAsia="ar-SA"/>
         </w:rPr>
         <w:tab/>
@@ -89,7 +89,7 @@
           <w:b/>
           <w:bCs/>
           <w:color w:val="000000"/>
-          <w:szCs w:val="26"/>
+          <w:szCs w:val="28"/>
           <w:lang w:eastAsia="ar-SA"/>
         </w:rPr>
         <w:tab/>
@@ -100,7 +100,7 @@
           <w:b/>
           <w:bCs/>
           <w:color w:val="000000"/>
-          <w:szCs w:val="26"/>
+          <w:szCs w:val="28"/>
           <w:lang w:eastAsia="ar-SA"/>
         </w:rPr>
         <w:tab/>
@@ -109,7 +109,7 @@
     <w:p>
       <w:pPr>
         <w:bidi/>
-        <w:spacing w:line="240" w:lineRule="auto"/>
+        <w:spacing w:after="0" w:line="240" w:lineRule="auto"/>
         <w:jc w:val="both"/>
         <w:rPr>
           <w:rFonts w:ascii="Times New Roman" w:eastAsia="Times New Roman" w:hAnsi="Times New Roman" w:cs="Traditional Arabic"/>
@@ -149,7 +149,35 @@
           <w:lang w:eastAsia="ar-SA"/>
         </w:rPr>
         <w:tab/>
-        <w:t>………………………………….</w:t>
+      </w:r>
+      <w:r>
+        <w:rPr>
+          <w:rFonts w:ascii="Times New Roman" w:eastAsia="Times New Roman" w:hAnsi="Times New Roman" w:cs="Traditional Arabic"/>
+          <w:color w:val="000000"/>
+          <w:szCs w:val="28"/>
+          <w:lang w:eastAsia="ar-SA"/>
+        </w:rPr>
+        <w:t>{</w:t>
+      </w:r>
+      <w:proofErr w:type="spellStart"/>
+      <w:r>
+        <w:rPr>
+          <w:rFonts w:ascii="Times New Roman" w:eastAsia="Times New Roman" w:hAnsi="Times New Roman" w:cs="Traditional Arabic"/>
+          <w:color w:val="000000"/>
+          <w:szCs w:val="28"/>
+          <w:lang w:eastAsia="ar-SA"/>
+        </w:rPr>
+        <w:t>today_date</w:t>
+      </w:r>
+      <w:proofErr w:type="spellEnd"/>
+      <w:r>
+        <w:rPr>
+          <w:rFonts w:ascii="Times New Roman" w:eastAsia="Times New Roman" w:hAnsi="Times New Roman" w:cs="Traditional Arabic"/>
+          <w:color w:val="000000"/>
+          <w:szCs w:val="28"/>
+          <w:lang w:eastAsia="ar-SA"/>
+        </w:rPr>
+        <w:t>}</w:t>
       </w:r>
       <w:r>
         <w:rPr>
@@ -205,7 +233,7 @@
     <w:p>
       <w:pPr>
         <w:bidi/>
-        <w:spacing w:line="240" w:lineRule="auto"/>
+        <w:spacing w:after="0" w:line="240" w:lineRule="auto"/>
         <w:jc w:val="both"/>
         <w:rPr>
           <w:rFonts w:ascii="Times New Roman" w:eastAsia="Times New Roman" w:hAnsi="Times New Roman" w:cs="Traditional Arabic"/>
@@ -217,13 +245,24 @@
       </w:pPr>
       <w:r>
         <w:rPr>
-          <w:rFonts w:ascii="Times New Roman" w:eastAsia="Times New Roman" w:hAnsi="Times New Roman" w:cs="Traditional Arabic"/>
+          <w:rFonts w:ascii="Times New Roman" w:eastAsia="Times New Roman" w:hAnsi="Times New Roman" w:cs="Traditional Arabic" w:hint="cs"/>
           <w:color w:val="000000"/>
           <w:sz w:val="24"/>
           <w:szCs w:val="28"/>
           <w:rtl/>
           <w:lang w:eastAsia="ar-SA"/>
         </w:rPr>
+        <w:t>ر</w:t>
+      </w:r>
+      <w:r>
+        <w:rPr>
+          <w:rFonts w:ascii="Times New Roman" w:eastAsia="Times New Roman" w:hAnsi="Times New Roman" w:cs="Traditional Arabic"/>
+          <w:color w:val="000000"/>
+          <w:sz w:val="24"/>
+          <w:szCs w:val="28"/>
+          <w:rtl/>
+          <w:lang w:eastAsia="ar-SA"/>
+        </w:rPr>
         <w:t xml:space="preserve">قم </w:t>
       </w:r>
       <w:r>
@@ -256,7 +295,35 @@
           <w:lang w:eastAsia="ar-SA"/>
         </w:rPr>
         <w:tab/>
-        <w:t>……………………………………</w:t>
+      </w:r>
+      <w:r>
+        <w:rPr>
+          <w:rFonts w:ascii="Times New Roman" w:eastAsia="Times New Roman" w:hAnsi="Times New Roman" w:cs="Traditional Arabic"/>
+          <w:color w:val="000000"/>
+          <w:szCs w:val="28"/>
+          <w:lang w:eastAsia="ar-SA"/>
+        </w:rPr>
+        <w:t>{</w:t>
+      </w:r>
+      <w:proofErr w:type="spellStart"/>
+      <w:r>
+        <w:rPr>
+          <w:rFonts w:ascii="Times New Roman" w:eastAsia="Times New Roman" w:hAnsi="Times New Roman" w:cs="Traditional Arabic"/>
+          <w:color w:val="000000"/>
+          <w:szCs w:val="28"/>
+          <w:lang w:eastAsia="ar-SA"/>
+        </w:rPr>
+        <w:t>instrument_number</w:t>
+      </w:r>
+      <w:proofErr w:type="spellEnd"/>
+      <w:r>
+        <w:rPr>
+          <w:rFonts w:ascii="Times New Roman" w:eastAsia="Times New Roman" w:hAnsi="Times New Roman" w:cs="Traditional Arabic"/>
+          <w:color w:val="000000"/>
+          <w:szCs w:val="28"/>
+          <w:lang w:eastAsia="ar-SA"/>
+        </w:rPr>
+        <w:t>}</w:t>
       </w:r>
       <w:r>
         <w:rPr>
@@ -312,12 +379,12 @@
     <w:p>
       <w:pPr>
         <w:bidi/>
-        <w:spacing w:line="240" w:lineRule="auto"/>
+        <w:spacing w:after="0" w:line="240" w:lineRule="auto"/>
         <w:jc w:val="both"/>
         <w:rPr>
           <w:rFonts w:ascii="Times New Roman" w:eastAsia="Times New Roman" w:hAnsi="Times New Roman" w:cs="Traditional Arabic"/>
           <w:color w:val="000000"/>
-          <w:szCs w:val="26"/>
+          <w:szCs w:val="28"/>
           <w:lang w:eastAsia="ar-SA"/>
         </w:rPr>
       </w:pPr>
@@ -325,7 +392,7 @@
         <w:rPr>
           <w:rFonts w:ascii="Times New Roman" w:eastAsia="Times New Roman" w:hAnsi="Times New Roman" w:cs="Traditional Arabic"/>
           <w:color w:val="000000"/>
-          <w:szCs w:val="26"/>
+          <w:szCs w:val="28"/>
           <w:rtl/>
           <w:lang w:eastAsia="ar-SA"/>
         </w:rPr>
@@ -335,7 +402,7 @@
         <w:rPr>
           <w:rFonts w:ascii="Times New Roman" w:eastAsia="Times New Roman" w:hAnsi="Times New Roman" w:cs="Traditional Arabic" w:hint="cs"/>
           <w:color w:val="000000"/>
-          <w:szCs w:val="26"/>
+          <w:szCs w:val="28"/>
           <w:rtl/>
           <w:lang w:eastAsia="ar-SA"/>
         </w:rPr>
@@ -345,7 +412,7 @@
         <w:rPr>
           <w:rFonts w:ascii="Times New Roman" w:eastAsia="Times New Roman" w:hAnsi="Times New Roman" w:cs="Traditional Arabic"/>
           <w:color w:val="000000"/>
-          <w:szCs w:val="26"/>
+          <w:szCs w:val="28"/>
           <w:lang w:eastAsia="ar-SA"/>
         </w:rPr>
         <w:t>:</w:t>
@@ -354,70 +421,70 @@
         <w:rPr>
           <w:rFonts w:ascii="Times New Roman" w:eastAsia="Times New Roman" w:hAnsi="Times New Roman" w:cs="Traditional Arabic"/>
           <w:color w:val="000000"/>
-          <w:szCs w:val="26"/>
-          <w:lang w:eastAsia="ar-SA"/>
-        </w:rPr>
-        <w:tab/>
-      </w:r>
-      <w:r>
-        <w:rPr>
-          <w:rFonts w:ascii="Times New Roman" w:eastAsia="Times New Roman" w:hAnsi="Times New Roman" w:cs="Traditional Arabic"/>
-          <w:color w:val="000000"/>
-          <w:szCs w:val="26"/>
-          <w:lang w:eastAsia="ar-SA"/>
-        </w:rPr>
-        <w:tab/>
-      </w:r>
-      <w:r>
-        <w:rPr>
-          <w:rFonts w:ascii="Times New Roman" w:eastAsia="Times New Roman" w:hAnsi="Times New Roman" w:cs="Traditional Arabic"/>
-          <w:color w:val="000000"/>
-          <w:szCs w:val="26"/>
-          <w:lang w:eastAsia="ar-SA"/>
-        </w:rPr>
-        <w:tab/>
-      </w:r>
-      <w:r>
-        <w:rPr>
-          <w:rFonts w:ascii="Times New Roman" w:eastAsia="Times New Roman" w:hAnsi="Times New Roman" w:cs="Traditional Arabic"/>
-          <w:color w:val="000000"/>
-          <w:szCs w:val="26"/>
-          <w:lang w:eastAsia="ar-SA"/>
-        </w:rPr>
-        <w:tab/>
-      </w:r>
-      <w:r>
-        <w:rPr>
-          <w:rFonts w:ascii="Times New Roman" w:eastAsia="Times New Roman" w:hAnsi="Times New Roman" w:cs="Traditional Arabic"/>
-          <w:color w:val="000000"/>
-          <w:szCs w:val="26"/>
-          <w:lang w:eastAsia="ar-SA"/>
-        </w:rPr>
-        <w:tab/>
-      </w:r>
-      <w:r>
-        <w:rPr>
-          <w:rFonts w:ascii="Times New Roman" w:eastAsia="Times New Roman" w:hAnsi="Times New Roman" w:cs="Traditional Arabic"/>
-          <w:color w:val="000000"/>
-          <w:szCs w:val="26"/>
-          <w:lang w:eastAsia="ar-SA"/>
-        </w:rPr>
-        <w:tab/>
-      </w:r>
-      <w:r>
-        <w:rPr>
-          <w:rFonts w:ascii="Times New Roman" w:eastAsia="Times New Roman" w:hAnsi="Times New Roman" w:cs="Traditional Arabic"/>
-          <w:color w:val="000000"/>
-          <w:szCs w:val="26"/>
-          <w:lang w:eastAsia="ar-SA"/>
-        </w:rPr>
-        <w:tab/>
-      </w:r>
-      <w:r>
-        <w:rPr>
-          <w:rFonts w:ascii="Times New Roman" w:eastAsia="Times New Roman" w:hAnsi="Times New Roman" w:cs="Traditional Arabic"/>
-          <w:color w:val="000000"/>
-          <w:szCs w:val="26"/>
+          <w:szCs w:val="28"/>
+          <w:lang w:eastAsia="ar-SA"/>
+        </w:rPr>
+        <w:tab/>
+      </w:r>
+      <w:r>
+        <w:rPr>
+          <w:rFonts w:ascii="Times New Roman" w:eastAsia="Times New Roman" w:hAnsi="Times New Roman" w:cs="Traditional Arabic"/>
+          <w:color w:val="000000"/>
+          <w:szCs w:val="28"/>
+          <w:lang w:eastAsia="ar-SA"/>
+        </w:rPr>
+        <w:tab/>
+      </w:r>
+      <w:r>
+        <w:rPr>
+          <w:rFonts w:ascii="Times New Roman" w:eastAsia="Times New Roman" w:hAnsi="Times New Roman" w:cs="Traditional Arabic"/>
+          <w:color w:val="000000"/>
+          <w:szCs w:val="28"/>
+          <w:lang w:eastAsia="ar-SA"/>
+        </w:rPr>
+        <w:tab/>
+      </w:r>
+      <w:r>
+        <w:rPr>
+          <w:rFonts w:ascii="Times New Roman" w:eastAsia="Times New Roman" w:hAnsi="Times New Roman" w:cs="Traditional Arabic"/>
+          <w:color w:val="000000"/>
+          <w:szCs w:val="28"/>
+          <w:lang w:eastAsia="ar-SA"/>
+        </w:rPr>
+        <w:tab/>
+      </w:r>
+      <w:r>
+        <w:rPr>
+          <w:rFonts w:ascii="Times New Roman" w:eastAsia="Times New Roman" w:hAnsi="Times New Roman" w:cs="Traditional Arabic"/>
+          <w:color w:val="000000"/>
+          <w:szCs w:val="28"/>
+          <w:lang w:eastAsia="ar-SA"/>
+        </w:rPr>
+        <w:tab/>
+      </w:r>
+      <w:r>
+        <w:rPr>
+          <w:rFonts w:ascii="Times New Roman" w:eastAsia="Times New Roman" w:hAnsi="Times New Roman" w:cs="Traditional Arabic"/>
+          <w:color w:val="000000"/>
+          <w:szCs w:val="28"/>
+          <w:lang w:eastAsia="ar-SA"/>
+        </w:rPr>
+        <w:tab/>
+      </w:r>
+      <w:r>
+        <w:rPr>
+          <w:rFonts w:ascii="Times New Roman" w:eastAsia="Times New Roman" w:hAnsi="Times New Roman" w:cs="Traditional Arabic"/>
+          <w:color w:val="000000"/>
+          <w:szCs w:val="28"/>
+          <w:lang w:eastAsia="ar-SA"/>
+        </w:rPr>
+        <w:tab/>
+      </w:r>
+      <w:r>
+        <w:rPr>
+          <w:rFonts w:ascii="Times New Roman" w:eastAsia="Times New Roman" w:hAnsi="Times New Roman" w:cs="Traditional Arabic"/>
+          <w:color w:val="000000"/>
+          <w:szCs w:val="28"/>
           <w:lang w:eastAsia="ar-SA"/>
         </w:rPr>
         <w:tab/>
@@ -426,12 +493,12 @@
     <w:p>
       <w:pPr>
         <w:bidi/>
-        <w:spacing w:line="240" w:lineRule="auto"/>
+        <w:spacing w:after="0" w:line="240" w:lineRule="auto"/>
         <w:jc w:val="both"/>
         <w:rPr>
           <w:rFonts w:ascii="Times New Roman" w:eastAsia="Times New Roman" w:hAnsi="Times New Roman" w:cs="Traditional Arabic"/>
           <w:color w:val="000000"/>
-          <w:szCs w:val="26"/>
+          <w:szCs w:val="28"/>
           <w:lang w:eastAsia="ar-SA"/>
         </w:rPr>
       </w:pPr>
@@ -439,7 +506,7 @@
         <w:rPr>
           <w:rFonts w:ascii="Times New Roman" w:eastAsia="Times New Roman" w:hAnsi="Times New Roman" w:cs="Traditional Arabic"/>
           <w:color w:val="000000"/>
-          <w:szCs w:val="26"/>
+          <w:szCs w:val="28"/>
           <w:lang w:eastAsia="ar-SA"/>
         </w:rPr>
         <w:t>□</w:t>
@@ -448,16 +515,16 @@
         <w:rPr>
           <w:rFonts w:ascii="Times New Roman" w:eastAsia="Times New Roman" w:hAnsi="Times New Roman" w:cs="Traditional Arabic"/>
           <w:color w:val="000000"/>
-          <w:szCs w:val="26"/>
-          <w:lang w:eastAsia="ar-SA"/>
-        </w:rPr>
-        <w:tab/>
-      </w:r>
-      <w:r>
-        <w:rPr>
-          <w:rFonts w:ascii="Times New Roman" w:eastAsia="Times New Roman" w:hAnsi="Times New Roman" w:cs="Traditional Arabic"/>
-          <w:color w:val="000000"/>
-          <w:szCs w:val="26"/>
+          <w:szCs w:val="28"/>
+          <w:lang w:eastAsia="ar-SA"/>
+        </w:rPr>
+        <w:tab/>
+      </w:r>
+      <w:r>
+        <w:rPr>
+          <w:rFonts w:ascii="Times New Roman" w:eastAsia="Times New Roman" w:hAnsi="Times New Roman" w:cs="Traditional Arabic"/>
+          <w:color w:val="000000"/>
+          <w:szCs w:val="28"/>
           <w:rtl/>
           <w:lang w:eastAsia="ar-SA"/>
         </w:rPr>
@@ -467,16 +534,16 @@
         <w:rPr>
           <w:rFonts w:ascii="Times New Roman" w:eastAsia="Times New Roman" w:hAnsi="Times New Roman" w:cs="Traditional Arabic"/>
           <w:color w:val="000000"/>
-          <w:szCs w:val="26"/>
-          <w:lang w:eastAsia="ar-SA"/>
-        </w:rPr>
-        <w:tab/>
-      </w:r>
-      <w:r>
-        <w:rPr>
-          <w:rFonts w:ascii="Times New Roman" w:eastAsia="Times New Roman" w:hAnsi="Times New Roman" w:cs="Traditional Arabic"/>
-          <w:color w:val="000000"/>
-          <w:szCs w:val="26"/>
+          <w:szCs w:val="28"/>
+          <w:lang w:eastAsia="ar-SA"/>
+        </w:rPr>
+        <w:tab/>
+      </w:r>
+      <w:r>
+        <w:rPr>
+          <w:rFonts w:ascii="Times New Roman" w:eastAsia="Times New Roman" w:hAnsi="Times New Roman" w:cs="Traditional Arabic"/>
+          <w:color w:val="000000"/>
+          <w:szCs w:val="28"/>
           <w:lang w:eastAsia="ar-SA"/>
         </w:rPr>
         <w:tab/>
@@ -486,16 +553,16 @@
         <w:rPr>
           <w:rFonts w:ascii="Times New Roman" w:eastAsia="Times New Roman" w:hAnsi="Times New Roman" w:cs="Traditional Arabic"/>
           <w:color w:val="000000"/>
-          <w:szCs w:val="26"/>
-          <w:lang w:eastAsia="ar-SA"/>
-        </w:rPr>
-        <w:tab/>
-      </w:r>
-      <w:r>
-        <w:rPr>
-          <w:rFonts w:ascii="Times New Roman" w:eastAsia="Times New Roman" w:hAnsi="Times New Roman" w:cs="Traditional Arabic"/>
-          <w:color w:val="000000"/>
-          <w:szCs w:val="26"/>
+          <w:szCs w:val="28"/>
+          <w:lang w:eastAsia="ar-SA"/>
+        </w:rPr>
+        <w:tab/>
+      </w:r>
+      <w:r>
+        <w:rPr>
+          <w:rFonts w:ascii="Times New Roman" w:eastAsia="Times New Roman" w:hAnsi="Times New Roman" w:cs="Traditional Arabic"/>
+          <w:color w:val="000000"/>
+          <w:szCs w:val="28"/>
           <w:rtl/>
           <w:lang w:eastAsia="ar-SA"/>
         </w:rPr>
@@ -505,34 +572,34 @@
         <w:rPr>
           <w:rFonts w:ascii="Times New Roman" w:eastAsia="Times New Roman" w:hAnsi="Times New Roman" w:cs="Traditional Arabic"/>
           <w:color w:val="000000"/>
-          <w:szCs w:val="26"/>
-          <w:lang w:eastAsia="ar-SA"/>
-        </w:rPr>
-        <w:tab/>
-      </w:r>
-      <w:r>
-        <w:rPr>
-          <w:rFonts w:ascii="Times New Roman" w:eastAsia="Times New Roman" w:hAnsi="Times New Roman" w:cs="Traditional Arabic"/>
-          <w:color w:val="000000"/>
-          <w:szCs w:val="26"/>
-          <w:lang w:eastAsia="ar-SA"/>
-        </w:rPr>
-        <w:tab/>
-      </w:r>
-      <w:r>
-        <w:rPr>
-          <w:rFonts w:ascii="Times New Roman" w:eastAsia="Times New Roman" w:hAnsi="Times New Roman" w:cs="Traditional Arabic"/>
-          <w:color w:val="000000"/>
-          <w:szCs w:val="26"/>
-          <w:lang w:eastAsia="ar-SA"/>
-        </w:rPr>
-        <w:tab/>
-      </w:r>
-      <w:r>
-        <w:rPr>
-          <w:rFonts w:ascii="Times New Roman" w:eastAsia="Times New Roman" w:hAnsi="Times New Roman" w:cs="Traditional Arabic"/>
-          <w:color w:val="000000"/>
-          <w:szCs w:val="26"/>
+          <w:szCs w:val="28"/>
+          <w:lang w:eastAsia="ar-SA"/>
+        </w:rPr>
+        <w:tab/>
+      </w:r>
+      <w:r>
+        <w:rPr>
+          <w:rFonts w:ascii="Times New Roman" w:eastAsia="Times New Roman" w:hAnsi="Times New Roman" w:cs="Traditional Arabic"/>
+          <w:color w:val="000000"/>
+          <w:szCs w:val="28"/>
+          <w:lang w:eastAsia="ar-SA"/>
+        </w:rPr>
+        <w:tab/>
+      </w:r>
+      <w:r>
+        <w:rPr>
+          <w:rFonts w:ascii="Times New Roman" w:eastAsia="Times New Roman" w:hAnsi="Times New Roman" w:cs="Traditional Arabic"/>
+          <w:color w:val="000000"/>
+          <w:szCs w:val="28"/>
+          <w:lang w:eastAsia="ar-SA"/>
+        </w:rPr>
+        <w:tab/>
+      </w:r>
+      <w:r>
+        <w:rPr>
+          <w:rFonts w:ascii="Times New Roman" w:eastAsia="Times New Roman" w:hAnsi="Times New Roman" w:cs="Traditional Arabic"/>
+          <w:color w:val="000000"/>
+          <w:szCs w:val="28"/>
           <w:lang w:eastAsia="ar-SA"/>
         </w:rPr>
         <w:tab/>
@@ -541,12 +608,12 @@
     <w:p>
       <w:pPr>
         <w:bidi/>
-        <w:spacing w:line="240" w:lineRule="auto"/>
+        <w:spacing w:after="0" w:line="240" w:lineRule="auto"/>
         <w:jc w:val="both"/>
         <w:rPr>
           <w:rFonts w:ascii="Times New Roman" w:eastAsia="Times New Roman" w:hAnsi="Times New Roman" w:cs="Traditional Arabic"/>
           <w:color w:val="000000"/>
-          <w:szCs w:val="26"/>
+          <w:szCs w:val="28"/>
           <w:lang w:eastAsia="ar-SA"/>
         </w:rPr>
       </w:pPr>
@@ -554,7 +621,7 @@
         <w:rPr>
           <w:rFonts w:ascii="Times New Roman" w:eastAsia="Times New Roman" w:hAnsi="Times New Roman" w:cs="Traditional Arabic"/>
           <w:color w:val="000000"/>
-          <w:szCs w:val="26"/>
+          <w:szCs w:val="28"/>
           <w:rtl/>
           <w:lang w:eastAsia="ar-SA"/>
         </w:rPr>
@@ -564,7 +631,7 @@
         <w:rPr>
           <w:rFonts w:ascii="Times New Roman" w:eastAsia="Times New Roman" w:hAnsi="Times New Roman" w:cs="Traditional Arabic" w:hint="cs"/>
           <w:color w:val="000000"/>
-          <w:szCs w:val="26"/>
+          <w:szCs w:val="28"/>
           <w:rtl/>
           <w:lang w:eastAsia="ar-SA"/>
         </w:rPr>
@@ -574,7 +641,7 @@
         <w:rPr>
           <w:rFonts w:ascii="Times New Roman" w:eastAsia="Times New Roman" w:hAnsi="Times New Roman" w:cs="Traditional Arabic"/>
           <w:color w:val="000000"/>
-          <w:szCs w:val="26"/>
+          <w:szCs w:val="28"/>
           <w:rtl/>
           <w:lang w:eastAsia="ar-SA"/>
         </w:rPr>
@@ -584,7 +651,7 @@
         <w:rPr>
           <w:rFonts w:ascii="Times New Roman" w:eastAsia="Times New Roman" w:hAnsi="Times New Roman" w:cs="Traditional Arabic" w:hint="cs"/>
           <w:color w:val="000000"/>
-          <w:szCs w:val="26"/>
+          <w:szCs w:val="28"/>
           <w:rtl/>
           <w:lang w:eastAsia="ar-SA"/>
         </w:rPr>
@@ -594,7 +661,7 @@
         <w:rPr>
           <w:rFonts w:ascii="Times New Roman" w:eastAsia="Times New Roman" w:hAnsi="Times New Roman" w:cs="Traditional Arabic"/>
           <w:color w:val="000000"/>
-          <w:szCs w:val="26"/>
+          <w:szCs w:val="28"/>
           <w:rtl/>
           <w:lang w:eastAsia="ar-SA"/>
         </w:rPr>
@@ -604,7 +671,7 @@
         <w:rPr>
           <w:rFonts w:ascii="Times New Roman" w:eastAsia="Times New Roman" w:hAnsi="Times New Roman" w:cs="Traditional Arabic" w:hint="cs"/>
           <w:color w:val="000000"/>
-          <w:szCs w:val="26"/>
+          <w:szCs w:val="28"/>
           <w:rtl/>
           <w:lang w:eastAsia="ar-SA"/>
         </w:rPr>
@@ -614,7 +681,7 @@
         <w:rPr>
           <w:rFonts w:ascii="Times New Roman" w:eastAsia="Times New Roman" w:hAnsi="Times New Roman" w:cs="Traditional Arabic"/>
           <w:color w:val="000000"/>
-          <w:szCs w:val="26"/>
+          <w:szCs w:val="28"/>
           <w:rtl/>
           <w:lang w:eastAsia="ar-SA"/>
         </w:rPr>
@@ -624,7 +691,7 @@
         <w:rPr>
           <w:rFonts w:ascii="Times New Roman" w:eastAsia="Times New Roman" w:hAnsi="Times New Roman" w:cs="Traditional Arabic" w:hint="cs"/>
           <w:color w:val="000000"/>
-          <w:szCs w:val="26"/>
+          <w:szCs w:val="28"/>
           <w:rtl/>
           <w:lang w:eastAsia="ar-SA"/>
         </w:rPr>
@@ -634,7 +701,7 @@
         <w:rPr>
           <w:rFonts w:ascii="Times New Roman" w:eastAsia="Times New Roman" w:hAnsi="Times New Roman" w:cs="Traditional Arabic"/>
           <w:color w:val="000000"/>
-          <w:szCs w:val="26"/>
+          <w:szCs w:val="28"/>
           <w:rtl/>
           <w:lang w:eastAsia="ar-SA"/>
         </w:rPr>
@@ -644,7 +711,7 @@
         <w:rPr>
           <w:rFonts w:ascii="Times New Roman" w:eastAsia="Times New Roman" w:hAnsi="Times New Roman" w:cs="Traditional Arabic"/>
           <w:color w:val="000000"/>
-          <w:szCs w:val="26"/>
+          <w:szCs w:val="28"/>
           <w:lang w:eastAsia="ar-SA"/>
         </w:rPr>
         <w:t xml:space="preserve">: </w:t>
@@ -653,7 +720,7 @@
         <w:rPr>
           <w:rFonts w:ascii="Times New Roman" w:eastAsia="Times New Roman" w:hAnsi="Times New Roman" w:cs="Traditional Arabic"/>
           <w:color w:val="000000"/>
-          <w:szCs w:val="26"/>
+          <w:szCs w:val="28"/>
           <w:lang w:eastAsia="ar-SA"/>
         </w:rPr>
         <w:tab/>
@@ -662,12 +729,12 @@
     <w:p>
       <w:pPr>
         <w:bidi/>
-        <w:spacing w:line="240" w:lineRule="auto"/>
+        <w:spacing w:after="0" w:line="240" w:lineRule="auto"/>
         <w:jc w:val="both"/>
         <w:rPr>
           <w:rFonts w:ascii="Times New Roman" w:eastAsia="Times New Roman" w:hAnsi="Times New Roman" w:cs="Traditional Arabic"/>
           <w:color w:val="000000"/>
-          <w:szCs w:val="26"/>
+          <w:szCs w:val="28"/>
           <w:lang w:eastAsia="ar-SA"/>
         </w:rPr>
       </w:pPr>
@@ -675,7 +742,7 @@
         <w:rPr>
           <w:rFonts w:ascii="Times New Roman" w:eastAsia="Times New Roman" w:hAnsi="Times New Roman" w:cs="Traditional Arabic"/>
           <w:color w:val="000000"/>
-          <w:szCs w:val="26"/>
+          <w:szCs w:val="28"/>
           <w:rtl/>
           <w:lang w:eastAsia="ar-SA"/>
         </w:rPr>
@@ -685,16 +752,25 @@
         <w:rPr>
           <w:rFonts w:ascii="Times New Roman" w:eastAsia="Times New Roman" w:hAnsi="Times New Roman" w:cs="Traditional Arabic"/>
           <w:color w:val="000000"/>
-          <w:szCs w:val="26"/>
-          <w:lang w:eastAsia="ar-SA"/>
-        </w:rPr>
-        <w:t>45%</w:t>
-      </w:r>
-      <w:r>
-        <w:rPr>
-          <w:rFonts w:ascii="Times New Roman" w:eastAsia="Times New Roman" w:hAnsi="Times New Roman" w:cs="Traditional Arabic"/>
-          <w:color w:val="000000"/>
-          <w:szCs w:val="26"/>
+          <w:szCs w:val="28"/>
+          <w:lang w:eastAsia="ar-SA"/>
+        </w:rPr>
+        <w:t>3</w:t>
+      </w:r>
+      <w:r>
+        <w:rPr>
+          <w:rFonts w:ascii="Times New Roman" w:eastAsia="Times New Roman" w:hAnsi="Times New Roman" w:cs="Traditional Arabic"/>
+          <w:color w:val="000000"/>
+          <w:szCs w:val="28"/>
+          <w:lang w:eastAsia="ar-SA"/>
+        </w:rPr>
+        <w:t>5%</w:t>
+      </w:r>
+      <w:r>
+        <w:rPr>
+          <w:rFonts w:ascii="Times New Roman" w:eastAsia="Times New Roman" w:hAnsi="Times New Roman" w:cs="Traditional Arabic"/>
+          <w:color w:val="000000"/>
+          <w:szCs w:val="28"/>
           <w:rtl/>
           <w:lang w:eastAsia="ar-SA"/>
         </w:rPr>
@@ -704,70 +780,70 @@
         <w:rPr>
           <w:rFonts w:ascii="Times New Roman" w:eastAsia="Times New Roman" w:hAnsi="Times New Roman" w:cs="Traditional Arabic"/>
           <w:color w:val="000000"/>
-          <w:szCs w:val="26"/>
-          <w:lang w:eastAsia="ar-SA"/>
-        </w:rPr>
-        <w:tab/>
-      </w:r>
-      <w:r>
-        <w:rPr>
-          <w:rFonts w:ascii="Times New Roman" w:eastAsia="Times New Roman" w:hAnsi="Times New Roman" w:cs="Traditional Arabic"/>
-          <w:color w:val="000000"/>
-          <w:szCs w:val="26"/>
-          <w:lang w:eastAsia="ar-SA"/>
-        </w:rPr>
-        <w:tab/>
-      </w:r>
-      <w:r>
-        <w:rPr>
-          <w:rFonts w:ascii="Times New Roman" w:eastAsia="Times New Roman" w:hAnsi="Times New Roman" w:cs="Traditional Arabic"/>
-          <w:color w:val="000000"/>
-          <w:szCs w:val="26"/>
-          <w:lang w:eastAsia="ar-SA"/>
-        </w:rPr>
-        <w:tab/>
-      </w:r>
-      <w:r>
-        <w:rPr>
-          <w:rFonts w:ascii="Times New Roman" w:eastAsia="Times New Roman" w:hAnsi="Times New Roman" w:cs="Traditional Arabic"/>
-          <w:color w:val="000000"/>
-          <w:szCs w:val="26"/>
-          <w:lang w:eastAsia="ar-SA"/>
-        </w:rPr>
-        <w:tab/>
-      </w:r>
-      <w:r>
-        <w:rPr>
-          <w:rFonts w:ascii="Times New Roman" w:eastAsia="Times New Roman" w:hAnsi="Times New Roman" w:cs="Traditional Arabic"/>
-          <w:color w:val="000000"/>
-          <w:szCs w:val="26"/>
-          <w:lang w:eastAsia="ar-SA"/>
-        </w:rPr>
-        <w:tab/>
-      </w:r>
-      <w:r>
-        <w:rPr>
-          <w:rFonts w:ascii="Times New Roman" w:eastAsia="Times New Roman" w:hAnsi="Times New Roman" w:cs="Traditional Arabic"/>
-          <w:color w:val="000000"/>
-          <w:szCs w:val="26"/>
-          <w:lang w:eastAsia="ar-SA"/>
-        </w:rPr>
-        <w:tab/>
-      </w:r>
-      <w:r>
-        <w:rPr>
-          <w:rFonts w:ascii="Times New Roman" w:eastAsia="Times New Roman" w:hAnsi="Times New Roman" w:cs="Traditional Arabic"/>
-          <w:color w:val="000000"/>
-          <w:szCs w:val="26"/>
-          <w:lang w:eastAsia="ar-SA"/>
-        </w:rPr>
-        <w:tab/>
-      </w:r>
-      <w:r>
-        <w:rPr>
-          <w:rFonts w:ascii="Times New Roman" w:eastAsia="Times New Roman" w:hAnsi="Times New Roman" w:cs="Traditional Arabic"/>
-          <w:color w:val="000000"/>
-          <w:szCs w:val="26"/>
+          <w:szCs w:val="28"/>
+          <w:lang w:eastAsia="ar-SA"/>
+        </w:rPr>
+        <w:tab/>
+      </w:r>
+      <w:r>
+        <w:rPr>
+          <w:rFonts w:ascii="Times New Roman" w:eastAsia="Times New Roman" w:hAnsi="Times New Roman" w:cs="Traditional Arabic"/>
+          <w:color w:val="000000"/>
+          <w:szCs w:val="28"/>
+          <w:lang w:eastAsia="ar-SA"/>
+        </w:rPr>
+        <w:tab/>
+      </w:r>
+      <w:r>
+        <w:rPr>
+          <w:rFonts w:ascii="Times New Roman" w:eastAsia="Times New Roman" w:hAnsi="Times New Roman" w:cs="Traditional Arabic"/>
+          <w:color w:val="000000"/>
+          <w:szCs w:val="28"/>
+          <w:lang w:eastAsia="ar-SA"/>
+        </w:rPr>
+        <w:tab/>
+      </w:r>
+      <w:r>
+        <w:rPr>
+          <w:rFonts w:ascii="Times New Roman" w:eastAsia="Times New Roman" w:hAnsi="Times New Roman" w:cs="Traditional Arabic"/>
+          <w:color w:val="000000"/>
+          <w:szCs w:val="28"/>
+          <w:lang w:eastAsia="ar-SA"/>
+        </w:rPr>
+        <w:tab/>
+      </w:r>
+      <w:r>
+        <w:rPr>
+          <w:rFonts w:ascii="Times New Roman" w:eastAsia="Times New Roman" w:hAnsi="Times New Roman" w:cs="Traditional Arabic"/>
+          <w:color w:val="000000"/>
+          <w:szCs w:val="28"/>
+          <w:lang w:eastAsia="ar-SA"/>
+        </w:rPr>
+        <w:tab/>
+      </w:r>
+      <w:r>
+        <w:rPr>
+          <w:rFonts w:ascii="Times New Roman" w:eastAsia="Times New Roman" w:hAnsi="Times New Roman" w:cs="Traditional Arabic"/>
+          <w:color w:val="000000"/>
+          <w:szCs w:val="28"/>
+          <w:lang w:eastAsia="ar-SA"/>
+        </w:rPr>
+        <w:tab/>
+      </w:r>
+      <w:r>
+        <w:rPr>
+          <w:rFonts w:ascii="Times New Roman" w:eastAsia="Times New Roman" w:hAnsi="Times New Roman" w:cs="Traditional Arabic"/>
+          <w:color w:val="000000"/>
+          <w:szCs w:val="28"/>
+          <w:lang w:eastAsia="ar-SA"/>
+        </w:rPr>
+        <w:tab/>
+      </w:r>
+      <w:r>
+        <w:rPr>
+          <w:rFonts w:ascii="Times New Roman" w:eastAsia="Times New Roman" w:hAnsi="Times New Roman" w:cs="Traditional Arabic"/>
+          <w:color w:val="000000"/>
+          <w:szCs w:val="28"/>
           <w:lang w:eastAsia="ar-SA"/>
         </w:rPr>
         <w:tab/>
@@ -776,12 +852,12 @@
     <w:p>
       <w:pPr>
         <w:bidi/>
-        <w:spacing w:line="240" w:lineRule="auto"/>
+        <w:spacing w:after="0" w:line="240" w:lineRule="auto"/>
         <w:jc w:val="both"/>
         <w:rPr>
           <w:rFonts w:ascii="Times New Roman" w:eastAsia="Times New Roman" w:hAnsi="Times New Roman" w:cs="Traditional Arabic"/>
           <w:color w:val="000000"/>
-          <w:szCs w:val="26"/>
+          <w:szCs w:val="28"/>
           <w:lang w:eastAsia="ar-SA"/>
         </w:rPr>
       </w:pPr>
@@ -789,7 +865,7 @@
         <w:rPr>
           <w:rFonts w:ascii="Times New Roman" w:eastAsia="Times New Roman" w:hAnsi="Times New Roman" w:cs="Traditional Arabic"/>
           <w:color w:val="000000"/>
-          <w:szCs w:val="26"/>
+          <w:szCs w:val="28"/>
           <w:rtl/>
           <w:lang w:eastAsia="ar-SA"/>
         </w:rPr>
@@ -799,7 +875,7 @@
         <w:rPr>
           <w:rFonts w:ascii="Times New Roman" w:eastAsia="Times New Roman" w:hAnsi="Times New Roman" w:cs="Traditional Arabic" w:hint="cs"/>
           <w:color w:val="000000"/>
-          <w:szCs w:val="26"/>
+          <w:szCs w:val="28"/>
           <w:rtl/>
           <w:lang w:eastAsia="ar-SA"/>
         </w:rPr>
@@ -809,7 +885,7 @@
         <w:rPr>
           <w:rFonts w:ascii="Times New Roman" w:eastAsia="Times New Roman" w:hAnsi="Times New Roman" w:cs="Traditional Arabic"/>
           <w:color w:val="000000"/>
-          <w:szCs w:val="26"/>
+          <w:szCs w:val="28"/>
           <w:rtl/>
           <w:lang w:eastAsia="ar-SA"/>
         </w:rPr>
@@ -819,7 +895,7 @@
         <w:rPr>
           <w:rFonts w:ascii="Times New Roman" w:eastAsia="Times New Roman" w:hAnsi="Times New Roman" w:cs="Traditional Arabic" w:hint="cs"/>
           <w:color w:val="000000"/>
-          <w:szCs w:val="26"/>
+          <w:szCs w:val="28"/>
           <w:rtl/>
           <w:lang w:eastAsia="ar-SA"/>
         </w:rPr>
@@ -829,7 +905,7 @@
         <w:rPr>
           <w:rFonts w:ascii="Times New Roman" w:eastAsia="Times New Roman" w:hAnsi="Times New Roman" w:cs="Traditional Arabic"/>
           <w:color w:val="000000"/>
-          <w:szCs w:val="26"/>
+          <w:szCs w:val="28"/>
           <w:rtl/>
           <w:lang w:eastAsia="ar-SA"/>
         </w:rPr>
@@ -839,7 +915,7 @@
         <w:rPr>
           <w:rFonts w:ascii="Times New Roman" w:eastAsia="Times New Roman" w:hAnsi="Times New Roman" w:cs="Traditional Arabic" w:hint="cs"/>
           <w:color w:val="000000"/>
-          <w:szCs w:val="26"/>
+          <w:szCs w:val="28"/>
           <w:rtl/>
           <w:lang w:eastAsia="ar-SA"/>
         </w:rPr>
@@ -849,7 +925,7 @@
         <w:rPr>
           <w:rFonts w:ascii="Times New Roman" w:eastAsia="Times New Roman" w:hAnsi="Times New Roman" w:cs="Traditional Arabic"/>
           <w:color w:val="000000"/>
-          <w:szCs w:val="26"/>
+          <w:szCs w:val="28"/>
           <w:rtl/>
           <w:lang w:eastAsia="ar-SA"/>
         </w:rPr>
@@ -859,12 +935,12 @@
     <w:p>
       <w:pPr>
         <w:bidi/>
-        <w:spacing w:line="240" w:lineRule="auto"/>
+        <w:spacing w:after="0" w:line="240" w:lineRule="auto"/>
         <w:jc w:val="both"/>
         <w:rPr>
           <w:rFonts w:ascii="Times New Roman" w:eastAsia="Times New Roman" w:hAnsi="Times New Roman" w:cs="Traditional Arabic"/>
           <w:color w:val="000000"/>
-          <w:szCs w:val="26"/>
+          <w:szCs w:val="28"/>
           <w:lang w:eastAsia="ar-SA"/>
         </w:rPr>
       </w:pPr>
@@ -872,16 +948,38 @@
         <w:rPr>
           <w:rFonts w:ascii="Times New Roman" w:eastAsia="Times New Roman" w:hAnsi="Times New Roman" w:cs="Traditional Arabic"/>
           <w:color w:val="000000"/>
-          <w:szCs w:val="26"/>
-          <w:lang w:eastAsia="ar-SA"/>
-        </w:rPr>
-        <w:t>□</w:t>
-      </w:r>
-      <w:r>
-        <w:rPr>
-          <w:rFonts w:ascii="Times New Roman" w:eastAsia="Times New Roman" w:hAnsi="Times New Roman" w:cs="Traditional Arabic"/>
-          <w:color w:val="000000"/>
-          <w:szCs w:val="26"/>
+          <w:szCs w:val="28"/>
+          <w:lang w:eastAsia="ar-SA"/>
+        </w:rPr>
+        <w:t>{</w:t>
+      </w:r>
+      <w:proofErr w:type="spellStart"/>
+      <w:proofErr w:type="gramStart"/>
+      <w:r>
+        <w:rPr>
+          <w:rFonts w:ascii="Times New Roman" w:eastAsia="Times New Roman" w:hAnsi="Times New Roman" w:cs="Traditional Arabic"/>
+          <w:color w:val="000000"/>
+          <w:szCs w:val="28"/>
+          <w:lang w:eastAsia="ar-SA"/>
+        </w:rPr>
+        <w:t>firstPay</w:t>
+      </w:r>
+      <w:proofErr w:type="spellEnd"/>
+      <w:proofErr w:type="gramEnd"/>
+      <w:r>
+        <w:rPr>
+          <w:rFonts w:ascii="Times New Roman" w:eastAsia="Times New Roman" w:hAnsi="Times New Roman" w:cs="Traditional Arabic"/>
+          <w:color w:val="000000"/>
+          <w:szCs w:val="28"/>
+          <w:lang w:eastAsia="ar-SA"/>
+        </w:rPr>
+        <w:t>}</w:t>
+      </w:r>
+      <w:r>
+        <w:rPr>
+          <w:rFonts w:ascii="Times New Roman" w:eastAsia="Times New Roman" w:hAnsi="Times New Roman" w:cs="Traditional Arabic"/>
+          <w:color w:val="000000"/>
+          <w:szCs w:val="28"/>
           <w:lang w:eastAsia="ar-SA"/>
         </w:rPr>
         <w:tab/>
@@ -891,7 +989,7 @@
         <w:rPr>
           <w:rFonts w:ascii="Times New Roman" w:eastAsia="Times New Roman" w:hAnsi="Times New Roman" w:cs="Traditional Arabic"/>
           <w:color w:val="000000"/>
-          <w:szCs w:val="26"/>
+          <w:szCs w:val="28"/>
           <w:rtl/>
           <w:lang w:eastAsia="ar-SA"/>
         </w:rPr>
@@ -901,44 +999,63 @@
         <w:rPr>
           <w:rFonts w:ascii="Times New Roman" w:eastAsia="Times New Roman" w:hAnsi="Times New Roman" w:cs="Traditional Arabic"/>
           <w:color w:val="000000"/>
-          <w:szCs w:val="26"/>
-          <w:lang w:eastAsia="ar-SA"/>
-        </w:rPr>
-        <w:tab/>
-      </w:r>
-      <w:r>
-        <w:rPr>
-          <w:rFonts w:ascii="Times New Roman" w:eastAsia="Times New Roman" w:hAnsi="Times New Roman" w:cs="Traditional Arabic"/>
-          <w:color w:val="000000"/>
-          <w:szCs w:val="26"/>
-          <w:lang w:eastAsia="ar-SA"/>
-        </w:rPr>
-        <w:tab/>
-      </w:r>
-      <w:r>
-        <w:rPr>
-          <w:rFonts w:ascii="Times New Roman" w:eastAsia="Times New Roman" w:hAnsi="Times New Roman" w:cs="Traditional Arabic"/>
-          <w:color w:val="000000"/>
-          <w:szCs w:val="26"/>
-          <w:rtl/>
-          <w:lang w:eastAsia="ar-SA"/>
-        </w:rPr>
-        <w:t>□</w:t>
-      </w:r>
-      <w:r>
-        <w:rPr>
-          <w:rFonts w:ascii="Times New Roman" w:eastAsia="Times New Roman" w:hAnsi="Times New Roman" w:cs="Traditional Arabic"/>
-          <w:color w:val="000000"/>
-          <w:szCs w:val="26"/>
-          <w:lang w:eastAsia="ar-SA"/>
-        </w:rPr>
-        <w:tab/>
-      </w:r>
-      <w:r>
-        <w:rPr>
-          <w:rFonts w:ascii="Times New Roman" w:eastAsia="Times New Roman" w:hAnsi="Times New Roman" w:cs="Traditional Arabic"/>
-          <w:color w:val="000000"/>
-          <w:szCs w:val="26"/>
+          <w:szCs w:val="28"/>
+          <w:lang w:eastAsia="ar-SA"/>
+        </w:rPr>
+        <w:tab/>
+      </w:r>
+      <w:r>
+        <w:rPr>
+          <w:rFonts w:ascii="Times New Roman" w:eastAsia="Times New Roman" w:hAnsi="Times New Roman" w:cs="Traditional Arabic"/>
+          <w:color w:val="000000"/>
+          <w:szCs w:val="28"/>
+          <w:lang w:eastAsia="ar-SA"/>
+        </w:rPr>
+        <w:tab/>
+      </w:r>
+      <w:r>
+        <w:rPr>
+          <w:rFonts w:ascii="Times New Roman" w:eastAsia="Times New Roman" w:hAnsi="Times New Roman" w:cs="Traditional Arabic"/>
+          <w:color w:val="000000"/>
+          <w:szCs w:val="28"/>
+          <w:lang w:eastAsia="ar-SA"/>
+        </w:rPr>
+        <w:t>{</w:t>
+      </w:r>
+      <w:proofErr w:type="spellStart"/>
+      <w:r>
+        <w:rPr>
+          <w:rFonts w:ascii="Times New Roman" w:eastAsia="Times New Roman" w:hAnsi="Times New Roman" w:cs="Traditional Arabic"/>
+          <w:color w:val="000000"/>
+          <w:szCs w:val="28"/>
+          <w:lang w:eastAsia="ar-SA"/>
+        </w:rPr>
+        <w:t>firstPayNot</w:t>
+      </w:r>
+      <w:proofErr w:type="spellEnd"/>
+      <w:r>
+        <w:rPr>
+          <w:rFonts w:ascii="Times New Roman" w:eastAsia="Times New Roman" w:hAnsi="Times New Roman" w:cs="Traditional Arabic"/>
+          <w:color w:val="000000"/>
+          <w:szCs w:val="28"/>
+          <w:lang w:eastAsia="ar-SA"/>
+        </w:rPr>
+        <w:t>}</w:t>
+      </w:r>
+      <w:r>
+        <w:rPr>
+          <w:rFonts w:ascii="Times New Roman" w:eastAsia="Times New Roman" w:hAnsi="Times New Roman" w:cs="Traditional Arabic"/>
+          <w:color w:val="000000"/>
+          <w:szCs w:val="28"/>
+          <w:lang w:eastAsia="ar-SA"/>
+        </w:rPr>
+        <w:tab/>
+      </w:r>
+      <w:r>
+        <w:rPr>
+          <w:rFonts w:ascii="Times New Roman" w:eastAsia="Times New Roman" w:hAnsi="Times New Roman" w:cs="Traditional Arabic"/>
+          <w:color w:val="000000"/>
+          <w:szCs w:val="28"/>
           <w:rtl/>
           <w:lang w:eastAsia="ar-SA"/>
         </w:rPr>
@@ -948,7 +1065,7 @@
         <w:rPr>
           <w:rFonts w:ascii="Times New Roman" w:eastAsia="Times New Roman" w:hAnsi="Times New Roman" w:cs="Traditional Arabic"/>
           <w:color w:val="000000"/>
-          <w:szCs w:val="26"/>
+          <w:szCs w:val="28"/>
           <w:lang w:eastAsia="ar-SA"/>
         </w:rPr>
         <w:t xml:space="preserve"> </w:t>
@@ -957,25 +1074,25 @@
         <w:rPr>
           <w:rFonts w:ascii="Times New Roman" w:eastAsia="Times New Roman" w:hAnsi="Times New Roman" w:cs="Traditional Arabic"/>
           <w:color w:val="000000"/>
-          <w:szCs w:val="26"/>
-          <w:lang w:eastAsia="ar-SA"/>
-        </w:rPr>
-        <w:tab/>
-      </w:r>
-      <w:r>
-        <w:rPr>
-          <w:rFonts w:ascii="Times New Roman" w:eastAsia="Times New Roman" w:hAnsi="Times New Roman" w:cs="Traditional Arabic"/>
-          <w:color w:val="000000"/>
-          <w:szCs w:val="26"/>
-          <w:lang w:eastAsia="ar-SA"/>
-        </w:rPr>
-        <w:tab/>
-      </w:r>
-      <w:r>
-        <w:rPr>
-          <w:rFonts w:ascii="Times New Roman" w:eastAsia="Times New Roman" w:hAnsi="Times New Roman" w:cs="Traditional Arabic"/>
-          <w:color w:val="000000"/>
-          <w:szCs w:val="26"/>
+          <w:szCs w:val="28"/>
+          <w:lang w:eastAsia="ar-SA"/>
+        </w:rPr>
+        <w:tab/>
+      </w:r>
+      <w:r>
+        <w:rPr>
+          <w:rFonts w:ascii="Times New Roman" w:eastAsia="Times New Roman" w:hAnsi="Times New Roman" w:cs="Traditional Arabic"/>
+          <w:color w:val="000000"/>
+          <w:szCs w:val="28"/>
+          <w:lang w:eastAsia="ar-SA"/>
+        </w:rPr>
+        <w:tab/>
+      </w:r>
+      <w:r>
+        <w:rPr>
+          <w:rFonts w:ascii="Times New Roman" w:eastAsia="Times New Roman" w:hAnsi="Times New Roman" w:cs="Traditional Arabic"/>
+          <w:color w:val="000000"/>
+          <w:szCs w:val="28"/>
           <w:lang w:eastAsia="ar-SA"/>
         </w:rPr>
         <w:tab/>
@@ -984,12 +1101,12 @@
     <w:p>
       <w:pPr>
         <w:bidi/>
-        <w:spacing w:line="240" w:lineRule="auto"/>
+        <w:spacing w:after="0" w:line="240" w:lineRule="auto"/>
         <w:jc w:val="both"/>
         <w:rPr>
           <w:rFonts w:ascii="Times New Roman" w:eastAsia="Times New Roman" w:hAnsi="Times New Roman" w:cs="Traditional Arabic"/>
           <w:color w:val="000000"/>
-          <w:szCs w:val="26"/>
+          <w:szCs w:val="28"/>
           <w:lang w:eastAsia="ar-SA"/>
         </w:rPr>
       </w:pPr>
@@ -997,7 +1114,7 @@
         <w:rPr>
           <w:rFonts w:ascii="Times New Roman" w:eastAsia="Times New Roman" w:hAnsi="Times New Roman" w:cs="Traditional Arabic"/>
           <w:color w:val="000000"/>
-          <w:szCs w:val="26"/>
+          <w:szCs w:val="28"/>
           <w:rtl/>
           <w:lang w:eastAsia="ar-SA"/>
         </w:rPr>
@@ -1007,7 +1124,7 @@
         <w:rPr>
           <w:rFonts w:ascii="Times New Roman" w:eastAsia="Times New Roman" w:hAnsi="Times New Roman" w:cs="Traditional Arabic"/>
           <w:color w:val="000000"/>
-          <w:szCs w:val="26"/>
+          <w:szCs w:val="28"/>
           <w:lang w:eastAsia="ar-SA"/>
         </w:rPr>
         <w:t>35%</w:t>
@@ -1016,7 +1133,7 @@
         <w:rPr>
           <w:rFonts w:ascii="Times New Roman" w:eastAsia="Times New Roman" w:hAnsi="Times New Roman" w:cs="Traditional Arabic"/>
           <w:color w:val="000000"/>
-          <w:szCs w:val="26"/>
+          <w:szCs w:val="28"/>
           <w:rtl/>
           <w:lang w:eastAsia="ar-SA"/>
         </w:rPr>
@@ -1026,70 +1143,70 @@
         <w:rPr>
           <w:rFonts w:ascii="Times New Roman" w:eastAsia="Times New Roman" w:hAnsi="Times New Roman" w:cs="Traditional Arabic"/>
           <w:color w:val="000000"/>
-          <w:szCs w:val="26"/>
-          <w:lang w:eastAsia="ar-SA"/>
-        </w:rPr>
-        <w:tab/>
-      </w:r>
-      <w:r>
-        <w:rPr>
-          <w:rFonts w:ascii="Times New Roman" w:eastAsia="Times New Roman" w:hAnsi="Times New Roman" w:cs="Traditional Arabic"/>
-          <w:color w:val="000000"/>
-          <w:szCs w:val="26"/>
-          <w:lang w:eastAsia="ar-SA"/>
-        </w:rPr>
-        <w:tab/>
-      </w:r>
-      <w:r>
-        <w:rPr>
-          <w:rFonts w:ascii="Times New Roman" w:eastAsia="Times New Roman" w:hAnsi="Times New Roman" w:cs="Traditional Arabic"/>
-          <w:color w:val="000000"/>
-          <w:szCs w:val="26"/>
-          <w:lang w:eastAsia="ar-SA"/>
-        </w:rPr>
-        <w:tab/>
-      </w:r>
-      <w:r>
-        <w:rPr>
-          <w:rFonts w:ascii="Times New Roman" w:eastAsia="Times New Roman" w:hAnsi="Times New Roman" w:cs="Traditional Arabic"/>
-          <w:color w:val="000000"/>
-          <w:szCs w:val="26"/>
-          <w:lang w:eastAsia="ar-SA"/>
-        </w:rPr>
-        <w:tab/>
-      </w:r>
-      <w:r>
-        <w:rPr>
-          <w:rFonts w:ascii="Times New Roman" w:eastAsia="Times New Roman" w:hAnsi="Times New Roman" w:cs="Traditional Arabic"/>
-          <w:color w:val="000000"/>
-          <w:szCs w:val="26"/>
-          <w:lang w:eastAsia="ar-SA"/>
-        </w:rPr>
-        <w:tab/>
-      </w:r>
-      <w:r>
-        <w:rPr>
-          <w:rFonts w:ascii="Times New Roman" w:eastAsia="Times New Roman" w:hAnsi="Times New Roman" w:cs="Traditional Arabic"/>
-          <w:color w:val="000000"/>
-          <w:szCs w:val="26"/>
-          <w:lang w:eastAsia="ar-SA"/>
-        </w:rPr>
-        <w:tab/>
-      </w:r>
-      <w:r>
-        <w:rPr>
-          <w:rFonts w:ascii="Times New Roman" w:eastAsia="Times New Roman" w:hAnsi="Times New Roman" w:cs="Traditional Arabic"/>
-          <w:color w:val="000000"/>
-          <w:szCs w:val="26"/>
-          <w:lang w:eastAsia="ar-SA"/>
-        </w:rPr>
-        <w:tab/>
-      </w:r>
-      <w:r>
-        <w:rPr>
-          <w:rFonts w:ascii="Times New Roman" w:eastAsia="Times New Roman" w:hAnsi="Times New Roman" w:cs="Traditional Arabic"/>
-          <w:color w:val="000000"/>
-          <w:szCs w:val="26"/>
+          <w:szCs w:val="28"/>
+          <w:lang w:eastAsia="ar-SA"/>
+        </w:rPr>
+        <w:tab/>
+      </w:r>
+      <w:r>
+        <w:rPr>
+          <w:rFonts w:ascii="Times New Roman" w:eastAsia="Times New Roman" w:hAnsi="Times New Roman" w:cs="Traditional Arabic"/>
+          <w:color w:val="000000"/>
+          <w:szCs w:val="28"/>
+          <w:lang w:eastAsia="ar-SA"/>
+        </w:rPr>
+        <w:tab/>
+      </w:r>
+      <w:r>
+        <w:rPr>
+          <w:rFonts w:ascii="Times New Roman" w:eastAsia="Times New Roman" w:hAnsi="Times New Roman" w:cs="Traditional Arabic"/>
+          <w:color w:val="000000"/>
+          <w:szCs w:val="28"/>
+          <w:lang w:eastAsia="ar-SA"/>
+        </w:rPr>
+        <w:tab/>
+      </w:r>
+      <w:r>
+        <w:rPr>
+          <w:rFonts w:ascii="Times New Roman" w:eastAsia="Times New Roman" w:hAnsi="Times New Roman" w:cs="Traditional Arabic"/>
+          <w:color w:val="000000"/>
+          <w:szCs w:val="28"/>
+          <w:lang w:eastAsia="ar-SA"/>
+        </w:rPr>
+        <w:tab/>
+      </w:r>
+      <w:r>
+        <w:rPr>
+          <w:rFonts w:ascii="Times New Roman" w:eastAsia="Times New Roman" w:hAnsi="Times New Roman" w:cs="Traditional Arabic"/>
+          <w:color w:val="000000"/>
+          <w:szCs w:val="28"/>
+          <w:lang w:eastAsia="ar-SA"/>
+        </w:rPr>
+        <w:tab/>
+      </w:r>
+      <w:r>
+        <w:rPr>
+          <w:rFonts w:ascii="Times New Roman" w:eastAsia="Times New Roman" w:hAnsi="Times New Roman" w:cs="Traditional Arabic"/>
+          <w:color w:val="000000"/>
+          <w:szCs w:val="28"/>
+          <w:lang w:eastAsia="ar-SA"/>
+        </w:rPr>
+        <w:tab/>
+      </w:r>
+      <w:r>
+        <w:rPr>
+          <w:rFonts w:ascii="Times New Roman" w:eastAsia="Times New Roman" w:hAnsi="Times New Roman" w:cs="Traditional Arabic"/>
+          <w:color w:val="000000"/>
+          <w:szCs w:val="28"/>
+          <w:lang w:eastAsia="ar-SA"/>
+        </w:rPr>
+        <w:tab/>
+      </w:r>
+      <w:r>
+        <w:rPr>
+          <w:rFonts w:ascii="Times New Roman" w:eastAsia="Times New Roman" w:hAnsi="Times New Roman" w:cs="Traditional Arabic"/>
+          <w:color w:val="000000"/>
+          <w:szCs w:val="28"/>
           <w:lang w:eastAsia="ar-SA"/>
         </w:rPr>
         <w:tab/>
@@ -1098,12 +1215,12 @@
     <w:p>
       <w:pPr>
         <w:bidi/>
-        <w:spacing w:line="240" w:lineRule="auto"/>
+        <w:spacing w:after="0" w:line="240" w:lineRule="auto"/>
         <w:jc w:val="both"/>
         <w:rPr>
           <w:rFonts w:ascii="Times New Roman" w:eastAsia="Times New Roman" w:hAnsi="Times New Roman" w:cs="Traditional Arabic"/>
           <w:color w:val="000000"/>
-          <w:szCs w:val="26"/>
+          <w:szCs w:val="28"/>
           <w:lang w:eastAsia="ar-SA"/>
         </w:rPr>
       </w:pPr>
@@ -1111,7 +1228,7 @@
         <w:rPr>
           <w:rFonts w:ascii="Times New Roman" w:eastAsia="Times New Roman" w:hAnsi="Times New Roman" w:cs="Traditional Arabic"/>
           <w:color w:val="000000"/>
-          <w:szCs w:val="26"/>
+          <w:szCs w:val="28"/>
           <w:rtl/>
           <w:lang w:eastAsia="ar-SA"/>
         </w:rPr>
@@ -1121,7 +1238,7 @@
         <w:rPr>
           <w:rFonts w:ascii="Times New Roman" w:eastAsia="Times New Roman" w:hAnsi="Times New Roman" w:cs="Traditional Arabic" w:hint="cs"/>
           <w:color w:val="000000"/>
-          <w:szCs w:val="26"/>
+          <w:szCs w:val="28"/>
           <w:rtl/>
           <w:lang w:eastAsia="ar-SA"/>
         </w:rPr>
@@ -1131,7 +1248,7 @@
         <w:rPr>
           <w:rFonts w:ascii="Times New Roman" w:eastAsia="Times New Roman" w:hAnsi="Times New Roman" w:cs="Traditional Arabic"/>
           <w:color w:val="000000"/>
-          <w:szCs w:val="26"/>
+          <w:szCs w:val="28"/>
           <w:rtl/>
           <w:lang w:eastAsia="ar-SA"/>
         </w:rPr>
@@ -1141,7 +1258,7 @@
         <w:rPr>
           <w:rFonts w:ascii="Times New Roman" w:eastAsia="Times New Roman" w:hAnsi="Times New Roman" w:cs="Traditional Arabic" w:hint="cs"/>
           <w:color w:val="000000"/>
-          <w:szCs w:val="26"/>
+          <w:szCs w:val="28"/>
           <w:rtl/>
           <w:lang w:eastAsia="ar-SA"/>
         </w:rPr>
@@ -1151,7 +1268,7 @@
         <w:rPr>
           <w:rFonts w:ascii="Times New Roman" w:eastAsia="Times New Roman" w:hAnsi="Times New Roman" w:cs="Traditional Arabic"/>
           <w:color w:val="000000"/>
-          <w:szCs w:val="26"/>
+          <w:szCs w:val="28"/>
           <w:rtl/>
           <w:lang w:eastAsia="ar-SA"/>
         </w:rPr>
@@ -1161,7 +1278,7 @@
         <w:rPr>
           <w:rFonts w:ascii="Times New Roman" w:eastAsia="Times New Roman" w:hAnsi="Times New Roman" w:cs="Traditional Arabic" w:hint="cs"/>
           <w:color w:val="000000"/>
-          <w:szCs w:val="26"/>
+          <w:szCs w:val="28"/>
           <w:rtl/>
           <w:lang w:eastAsia="ar-SA"/>
         </w:rPr>
@@ -1171,7 +1288,7 @@
         <w:rPr>
           <w:rFonts w:ascii="Times New Roman" w:eastAsia="Times New Roman" w:hAnsi="Times New Roman" w:cs="Traditional Arabic"/>
           <w:color w:val="000000"/>
-          <w:szCs w:val="26"/>
+          <w:szCs w:val="28"/>
           <w:rtl/>
           <w:lang w:eastAsia="ar-SA"/>
         </w:rPr>
@@ -1181,7 +1298,7 @@
         <w:rPr>
           <w:rFonts w:ascii="Times New Roman" w:eastAsia="Times New Roman" w:hAnsi="Times New Roman" w:cs="Traditional Arabic" w:hint="cs"/>
           <w:color w:val="000000"/>
-          <w:szCs w:val="26"/>
+          <w:szCs w:val="28"/>
           <w:rtl/>
           <w:lang w:eastAsia="ar-SA"/>
         </w:rPr>
@@ -1191,7 +1308,7 @@
         <w:rPr>
           <w:rFonts w:ascii="Times New Roman" w:eastAsia="Times New Roman" w:hAnsi="Times New Roman" w:cs="Traditional Arabic" w:hint="cs"/>
           <w:color w:val="000000"/>
-          <w:szCs w:val="26"/>
+          <w:szCs w:val="28"/>
           <w:rtl/>
           <w:lang w:eastAsia="ar-SA"/>
         </w:rPr>
@@ -1201,7 +1318,7 @@
         <w:rPr>
           <w:rFonts w:ascii="Times New Roman" w:eastAsia="Times New Roman" w:hAnsi="Times New Roman" w:cs="Traditional Arabic"/>
           <w:color w:val="000000"/>
-          <w:szCs w:val="26"/>
+          <w:szCs w:val="28"/>
           <w:rtl/>
           <w:lang w:eastAsia="ar-SA"/>
         </w:rPr>
@@ -1211,7 +1328,7 @@
         <w:rPr>
           <w:rFonts w:ascii="Times New Roman" w:eastAsia="Times New Roman" w:hAnsi="Times New Roman" w:cs="Traditional Arabic" w:hint="cs"/>
           <w:color w:val="000000"/>
-          <w:szCs w:val="26"/>
+          <w:szCs w:val="28"/>
           <w:rtl/>
           <w:lang w:eastAsia="ar-SA"/>
         </w:rPr>
@@ -1221,7 +1338,7 @@
         <w:rPr>
           <w:rFonts w:ascii="Times New Roman" w:eastAsia="Times New Roman" w:hAnsi="Times New Roman" w:cs="Traditional Arabic"/>
           <w:color w:val="000000"/>
-          <w:szCs w:val="26"/>
+          <w:szCs w:val="28"/>
           <w:rtl/>
           <w:lang w:eastAsia="ar-SA"/>
         </w:rPr>
@@ -1231,7 +1348,7 @@
         <w:rPr>
           <w:rFonts w:ascii="Times New Roman" w:eastAsia="Times New Roman" w:hAnsi="Times New Roman" w:cs="Traditional Arabic"/>
           <w:color w:val="000000"/>
-          <w:szCs w:val="26"/>
+          <w:szCs w:val="28"/>
           <w:lang w:eastAsia="ar-SA"/>
         </w:rPr>
         <w:tab/>
@@ -1240,12 +1357,12 @@
     <w:p>
       <w:pPr>
         <w:bidi/>
-        <w:spacing w:line="240" w:lineRule="auto"/>
+        <w:spacing w:after="0" w:line="240" w:lineRule="auto"/>
         <w:jc w:val="both"/>
         <w:rPr>
           <w:rFonts w:ascii="Times New Roman" w:eastAsia="Times New Roman" w:hAnsi="Times New Roman" w:cs="Traditional Arabic"/>
           <w:color w:val="000000"/>
-          <w:szCs w:val="26"/>
+          <w:szCs w:val="28"/>
           <w:lang w:eastAsia="ar-SA"/>
         </w:rPr>
       </w:pPr>
@@ -1253,16 +1370,18 @@
         <w:rPr>
           <w:rFonts w:ascii="Times New Roman" w:eastAsia="Times New Roman" w:hAnsi="Times New Roman" w:cs="Traditional Arabic"/>
           <w:color w:val="000000"/>
-          <w:szCs w:val="26"/>
-          <w:lang w:eastAsia="ar-SA"/>
-        </w:rPr>
-        <w:t>□</w:t>
-      </w:r>
-      <w:r>
-        <w:rPr>
-          <w:rFonts w:ascii="Times New Roman" w:eastAsia="Times New Roman" w:hAnsi="Times New Roman" w:cs="Traditional Arabic"/>
-          <w:color w:val="000000"/>
-          <w:szCs w:val="26"/>
+          <w:szCs w:val="28"/>
+          <w:lang w:eastAsia="ar-SA"/>
+        </w:rPr>
+        <w:t>{secondPay}</w:t>
+      </w:r>
+      <w:bookmarkStart w:id="0" w:name="_GoBack"/>
+      <w:bookmarkEnd w:id="0"/>
+      <w:r>
+        <w:rPr>
+          <w:rFonts w:ascii="Times New Roman" w:eastAsia="Times New Roman" w:hAnsi="Times New Roman" w:cs="Traditional Arabic"/>
+          <w:color w:val="000000"/>
+          <w:szCs w:val="28"/>
           <w:lang w:eastAsia="ar-SA"/>
         </w:rPr>
         <w:tab/>
@@ -1272,7 +1391,7 @@
         <w:rPr>
           <w:rFonts w:ascii="Times New Roman" w:eastAsia="Times New Roman" w:hAnsi="Times New Roman" w:cs="Traditional Arabic"/>
           <w:color w:val="000000"/>
-          <w:szCs w:val="26"/>
+          <w:szCs w:val="28"/>
           <w:rtl/>
           <w:lang w:eastAsia="ar-SA"/>
         </w:rPr>
@@ -1282,44 +1401,63 @@
         <w:rPr>
           <w:rFonts w:ascii="Times New Roman" w:eastAsia="Times New Roman" w:hAnsi="Times New Roman" w:cs="Traditional Arabic"/>
           <w:color w:val="000000"/>
-          <w:szCs w:val="26"/>
-          <w:lang w:eastAsia="ar-SA"/>
-        </w:rPr>
-        <w:tab/>
-      </w:r>
-      <w:r>
-        <w:rPr>
-          <w:rFonts w:ascii="Times New Roman" w:eastAsia="Times New Roman" w:hAnsi="Times New Roman" w:cs="Traditional Arabic"/>
-          <w:color w:val="000000"/>
-          <w:szCs w:val="26"/>
-          <w:lang w:eastAsia="ar-SA"/>
-        </w:rPr>
-        <w:tab/>
-      </w:r>
-      <w:r>
-        <w:rPr>
-          <w:rFonts w:ascii="Times New Roman" w:eastAsia="Times New Roman" w:hAnsi="Times New Roman" w:cs="Traditional Arabic"/>
-          <w:color w:val="000000"/>
-          <w:szCs w:val="26"/>
-          <w:rtl/>
-          <w:lang w:eastAsia="ar-SA"/>
-        </w:rPr>
-        <w:t>□</w:t>
-      </w:r>
-      <w:r>
-        <w:rPr>
-          <w:rFonts w:ascii="Times New Roman" w:eastAsia="Times New Roman" w:hAnsi="Times New Roman" w:cs="Traditional Arabic"/>
-          <w:color w:val="000000"/>
-          <w:szCs w:val="26"/>
-          <w:lang w:eastAsia="ar-SA"/>
-        </w:rPr>
-        <w:tab/>
-      </w:r>
-      <w:r>
-        <w:rPr>
-          <w:rFonts w:ascii="Times New Roman" w:eastAsia="Times New Roman" w:hAnsi="Times New Roman" w:cs="Traditional Arabic"/>
-          <w:color w:val="000000"/>
-          <w:szCs w:val="26"/>
+          <w:szCs w:val="28"/>
+          <w:lang w:eastAsia="ar-SA"/>
+        </w:rPr>
+        <w:tab/>
+      </w:r>
+      <w:r>
+        <w:rPr>
+          <w:rFonts w:ascii="Times New Roman" w:eastAsia="Times New Roman" w:hAnsi="Times New Roman" w:cs="Traditional Arabic"/>
+          <w:color w:val="000000"/>
+          <w:szCs w:val="28"/>
+          <w:lang w:eastAsia="ar-SA"/>
+        </w:rPr>
+        <w:tab/>
+      </w:r>
+      <w:r>
+        <w:rPr>
+          <w:rFonts w:ascii="Times New Roman" w:eastAsia="Times New Roman" w:hAnsi="Times New Roman" w:cs="Traditional Arabic"/>
+          <w:color w:val="000000"/>
+          <w:szCs w:val="28"/>
+          <w:lang w:eastAsia="ar-SA"/>
+        </w:rPr>
+        <w:t>{</w:t>
+      </w:r>
+      <w:proofErr w:type="spellStart"/>
+      <w:r>
+        <w:rPr>
+          <w:rFonts w:ascii="Times New Roman" w:eastAsia="Times New Roman" w:hAnsi="Times New Roman" w:cs="Traditional Arabic"/>
+          <w:color w:val="000000"/>
+          <w:szCs w:val="28"/>
+          <w:lang w:eastAsia="ar-SA"/>
+        </w:rPr>
+        <w:t>secondPayNot</w:t>
+      </w:r>
+      <w:proofErr w:type="spellEnd"/>
+      <w:r>
+        <w:rPr>
+          <w:rFonts w:ascii="Times New Roman" w:eastAsia="Times New Roman" w:hAnsi="Times New Roman" w:cs="Traditional Arabic"/>
+          <w:color w:val="000000"/>
+          <w:szCs w:val="28"/>
+          <w:lang w:eastAsia="ar-SA"/>
+        </w:rPr>
+        <w:t>}</w:t>
+      </w:r>
+      <w:r>
+        <w:rPr>
+          <w:rFonts w:ascii="Times New Roman" w:eastAsia="Times New Roman" w:hAnsi="Times New Roman" w:cs="Traditional Arabic"/>
+          <w:color w:val="000000"/>
+          <w:szCs w:val="28"/>
+          <w:lang w:eastAsia="ar-SA"/>
+        </w:rPr>
+        <w:tab/>
+      </w:r>
+      <w:r>
+        <w:rPr>
+          <w:rFonts w:ascii="Times New Roman" w:eastAsia="Times New Roman" w:hAnsi="Times New Roman" w:cs="Traditional Arabic"/>
+          <w:color w:val="000000"/>
+          <w:szCs w:val="28"/>
           <w:rtl/>
           <w:lang w:eastAsia="ar-SA"/>
         </w:rPr>
@@ -1329,7 +1467,7 @@
         <w:rPr>
           <w:rFonts w:ascii="Times New Roman" w:eastAsia="Times New Roman" w:hAnsi="Times New Roman" w:cs="Traditional Arabic"/>
           <w:color w:val="000000"/>
-          <w:szCs w:val="26"/>
+          <w:szCs w:val="28"/>
           <w:lang w:eastAsia="ar-SA"/>
         </w:rPr>
         <w:t xml:space="preserve"> </w:t>
@@ -1338,25 +1476,25 @@
         <w:rPr>
           <w:rFonts w:ascii="Times New Roman" w:eastAsia="Times New Roman" w:hAnsi="Times New Roman" w:cs="Traditional Arabic"/>
           <w:color w:val="000000"/>
-          <w:szCs w:val="26"/>
-          <w:lang w:eastAsia="ar-SA"/>
-        </w:rPr>
-        <w:tab/>
-      </w:r>
-      <w:r>
-        <w:rPr>
-          <w:rFonts w:ascii="Times New Roman" w:eastAsia="Times New Roman" w:hAnsi="Times New Roman" w:cs="Traditional Arabic"/>
-          <w:color w:val="000000"/>
-          <w:szCs w:val="26"/>
-          <w:lang w:eastAsia="ar-SA"/>
-        </w:rPr>
-        <w:tab/>
-      </w:r>
-      <w:r>
-        <w:rPr>
-          <w:rFonts w:ascii="Times New Roman" w:eastAsia="Times New Roman" w:hAnsi="Times New Roman" w:cs="Traditional Arabic"/>
-          <w:color w:val="000000"/>
-          <w:szCs w:val="26"/>
+          <w:szCs w:val="28"/>
+          <w:lang w:eastAsia="ar-SA"/>
+        </w:rPr>
+        <w:tab/>
+      </w:r>
+      <w:r>
+        <w:rPr>
+          <w:rFonts w:ascii="Times New Roman" w:eastAsia="Times New Roman" w:hAnsi="Times New Roman" w:cs="Traditional Arabic"/>
+          <w:color w:val="000000"/>
+          <w:szCs w:val="28"/>
+          <w:lang w:eastAsia="ar-SA"/>
+        </w:rPr>
+        <w:tab/>
+      </w:r>
+      <w:r>
+        <w:rPr>
+          <w:rFonts w:ascii="Times New Roman" w:eastAsia="Times New Roman" w:hAnsi="Times New Roman" w:cs="Traditional Arabic"/>
+          <w:color w:val="000000"/>
+          <w:szCs w:val="28"/>
           <w:lang w:eastAsia="ar-SA"/>
         </w:rPr>
         <w:tab/>
@@ -1365,12 +1503,12 @@
     <w:p>
       <w:pPr>
         <w:bidi/>
-        <w:spacing w:line="240" w:lineRule="auto"/>
+        <w:spacing w:after="0" w:line="240" w:lineRule="auto"/>
         <w:jc w:val="both"/>
         <w:rPr>
           <w:rFonts w:ascii="Times New Roman" w:eastAsia="Times New Roman" w:hAnsi="Times New Roman" w:cs="Traditional Arabic"/>
           <w:color w:val="000000"/>
-          <w:szCs w:val="26"/>
+          <w:szCs w:val="28"/>
           <w:lang w:eastAsia="ar-SA"/>
         </w:rPr>
       </w:pPr>
@@ -1378,7 +1516,7 @@
         <w:rPr>
           <w:rFonts w:ascii="Times New Roman" w:eastAsia="Times New Roman" w:hAnsi="Times New Roman" w:cs="Traditional Arabic"/>
           <w:color w:val="000000"/>
-          <w:szCs w:val="26"/>
+          <w:szCs w:val="28"/>
           <w:rtl/>
           <w:lang w:eastAsia="ar-SA"/>
         </w:rPr>
@@ -1388,7 +1526,7 @@
         <w:rPr>
           <w:rFonts w:ascii="Times New Roman" w:eastAsia="Times New Roman" w:hAnsi="Times New Roman" w:cs="Traditional Arabic"/>
           <w:color w:val="000000"/>
-          <w:szCs w:val="26"/>
+          <w:szCs w:val="28"/>
           <w:lang w:eastAsia="ar-SA"/>
         </w:rPr>
         <w:t>20%</w:t>
@@ -1397,7 +1535,7 @@
         <w:rPr>
           <w:rFonts w:ascii="Times New Roman" w:eastAsia="Times New Roman" w:hAnsi="Times New Roman" w:cs="Traditional Arabic"/>
           <w:color w:val="000000"/>
-          <w:szCs w:val="26"/>
+          <w:szCs w:val="28"/>
           <w:rtl/>
           <w:lang w:eastAsia="ar-SA"/>
         </w:rPr>
@@ -1407,70 +1545,70 @@
         <w:rPr>
           <w:rFonts w:ascii="Times New Roman" w:eastAsia="Times New Roman" w:hAnsi="Times New Roman" w:cs="Traditional Arabic"/>
           <w:color w:val="000000"/>
-          <w:szCs w:val="26"/>
-          <w:lang w:eastAsia="ar-SA"/>
-        </w:rPr>
-        <w:tab/>
-      </w:r>
-      <w:r>
-        <w:rPr>
-          <w:rFonts w:ascii="Times New Roman" w:eastAsia="Times New Roman" w:hAnsi="Times New Roman" w:cs="Traditional Arabic"/>
-          <w:color w:val="000000"/>
-          <w:szCs w:val="26"/>
-          <w:lang w:eastAsia="ar-SA"/>
-        </w:rPr>
-        <w:tab/>
-      </w:r>
-      <w:r>
-        <w:rPr>
-          <w:rFonts w:ascii="Times New Roman" w:eastAsia="Times New Roman" w:hAnsi="Times New Roman" w:cs="Traditional Arabic"/>
-          <w:color w:val="000000"/>
-          <w:szCs w:val="26"/>
-          <w:lang w:eastAsia="ar-SA"/>
-        </w:rPr>
-        <w:tab/>
-      </w:r>
-      <w:r>
-        <w:rPr>
-          <w:rFonts w:ascii="Times New Roman" w:eastAsia="Times New Roman" w:hAnsi="Times New Roman" w:cs="Traditional Arabic"/>
-          <w:color w:val="000000"/>
-          <w:szCs w:val="26"/>
-          <w:lang w:eastAsia="ar-SA"/>
-        </w:rPr>
-        <w:tab/>
-      </w:r>
-      <w:r>
-        <w:rPr>
-          <w:rFonts w:ascii="Times New Roman" w:eastAsia="Times New Roman" w:hAnsi="Times New Roman" w:cs="Traditional Arabic"/>
-          <w:color w:val="000000"/>
-          <w:szCs w:val="26"/>
-          <w:lang w:eastAsia="ar-SA"/>
-        </w:rPr>
-        <w:tab/>
-      </w:r>
-      <w:r>
-        <w:rPr>
-          <w:rFonts w:ascii="Times New Roman" w:eastAsia="Times New Roman" w:hAnsi="Times New Roman" w:cs="Traditional Arabic"/>
-          <w:color w:val="000000"/>
-          <w:szCs w:val="26"/>
-          <w:lang w:eastAsia="ar-SA"/>
-        </w:rPr>
-        <w:tab/>
-      </w:r>
-      <w:r>
-        <w:rPr>
-          <w:rFonts w:ascii="Times New Roman" w:eastAsia="Times New Roman" w:hAnsi="Times New Roman" w:cs="Traditional Arabic"/>
-          <w:color w:val="000000"/>
-          <w:szCs w:val="26"/>
-          <w:lang w:eastAsia="ar-SA"/>
-        </w:rPr>
-        <w:tab/>
-      </w:r>
-      <w:r>
-        <w:rPr>
-          <w:rFonts w:ascii="Times New Roman" w:eastAsia="Times New Roman" w:hAnsi="Times New Roman" w:cs="Traditional Arabic"/>
-          <w:color w:val="000000"/>
-          <w:szCs w:val="26"/>
+          <w:szCs w:val="28"/>
+          <w:lang w:eastAsia="ar-SA"/>
+        </w:rPr>
+        <w:tab/>
+      </w:r>
+      <w:r>
+        <w:rPr>
+          <w:rFonts w:ascii="Times New Roman" w:eastAsia="Times New Roman" w:hAnsi="Times New Roman" w:cs="Traditional Arabic"/>
+          <w:color w:val="000000"/>
+          <w:szCs w:val="28"/>
+          <w:lang w:eastAsia="ar-SA"/>
+        </w:rPr>
+        <w:tab/>
+      </w:r>
+      <w:r>
+        <w:rPr>
+          <w:rFonts w:ascii="Times New Roman" w:eastAsia="Times New Roman" w:hAnsi="Times New Roman" w:cs="Traditional Arabic"/>
+          <w:color w:val="000000"/>
+          <w:szCs w:val="28"/>
+          <w:lang w:eastAsia="ar-SA"/>
+        </w:rPr>
+        <w:tab/>
+      </w:r>
+      <w:r>
+        <w:rPr>
+          <w:rFonts w:ascii="Times New Roman" w:eastAsia="Times New Roman" w:hAnsi="Times New Roman" w:cs="Traditional Arabic"/>
+          <w:color w:val="000000"/>
+          <w:szCs w:val="28"/>
+          <w:lang w:eastAsia="ar-SA"/>
+        </w:rPr>
+        <w:tab/>
+      </w:r>
+      <w:r>
+        <w:rPr>
+          <w:rFonts w:ascii="Times New Roman" w:eastAsia="Times New Roman" w:hAnsi="Times New Roman" w:cs="Traditional Arabic"/>
+          <w:color w:val="000000"/>
+          <w:szCs w:val="28"/>
+          <w:lang w:eastAsia="ar-SA"/>
+        </w:rPr>
+        <w:tab/>
+      </w:r>
+      <w:r>
+        <w:rPr>
+          <w:rFonts w:ascii="Times New Roman" w:eastAsia="Times New Roman" w:hAnsi="Times New Roman" w:cs="Traditional Arabic"/>
+          <w:color w:val="000000"/>
+          <w:szCs w:val="28"/>
+          <w:lang w:eastAsia="ar-SA"/>
+        </w:rPr>
+        <w:tab/>
+      </w:r>
+      <w:r>
+        <w:rPr>
+          <w:rFonts w:ascii="Times New Roman" w:eastAsia="Times New Roman" w:hAnsi="Times New Roman" w:cs="Traditional Arabic"/>
+          <w:color w:val="000000"/>
+          <w:szCs w:val="28"/>
+          <w:lang w:eastAsia="ar-SA"/>
+        </w:rPr>
+        <w:tab/>
+      </w:r>
+      <w:r>
+        <w:rPr>
+          <w:rFonts w:ascii="Times New Roman" w:eastAsia="Times New Roman" w:hAnsi="Times New Roman" w:cs="Traditional Arabic"/>
+          <w:color w:val="000000"/>
+          <w:szCs w:val="28"/>
           <w:lang w:eastAsia="ar-SA"/>
         </w:rPr>
         <w:tab/>
@@ -1479,12 +1617,12 @@
     <w:p>
       <w:pPr>
         <w:bidi/>
-        <w:spacing w:line="240" w:lineRule="auto"/>
+        <w:spacing w:after="0" w:line="240" w:lineRule="auto"/>
         <w:jc w:val="both"/>
         <w:rPr>
           <w:rFonts w:ascii="Times New Roman" w:eastAsia="Times New Roman" w:hAnsi="Times New Roman" w:cs="Traditional Arabic"/>
           <w:color w:val="000000"/>
-          <w:szCs w:val="26"/>
+          <w:szCs w:val="28"/>
           <w:lang w:eastAsia="ar-SA"/>
         </w:rPr>
       </w:pPr>
@@ -1492,7 +1630,7 @@
         <w:rPr>
           <w:rFonts w:ascii="Times New Roman" w:eastAsia="Times New Roman" w:hAnsi="Times New Roman" w:cs="Traditional Arabic"/>
           <w:color w:val="000000"/>
-          <w:szCs w:val="26"/>
+          <w:szCs w:val="28"/>
           <w:rtl/>
           <w:lang w:eastAsia="ar-SA"/>
         </w:rPr>
@@ -1502,7 +1640,7 @@
         <w:rPr>
           <w:rFonts w:ascii="Times New Roman" w:eastAsia="Times New Roman" w:hAnsi="Times New Roman" w:cs="Traditional Arabic" w:hint="cs"/>
           <w:color w:val="000000"/>
-          <w:szCs w:val="26"/>
+          <w:szCs w:val="28"/>
           <w:rtl/>
           <w:lang w:eastAsia="ar-SA"/>
         </w:rPr>
@@ -1512,7 +1650,7 @@
         <w:rPr>
           <w:rFonts w:ascii="Times New Roman" w:eastAsia="Times New Roman" w:hAnsi="Times New Roman" w:cs="Traditional Arabic"/>
           <w:color w:val="000000"/>
-          <w:szCs w:val="26"/>
+          <w:szCs w:val="28"/>
           <w:rtl/>
           <w:lang w:eastAsia="ar-SA"/>
         </w:rPr>
@@ -1522,7 +1660,7 @@
         <w:rPr>
           <w:rFonts w:ascii="Times New Roman" w:eastAsia="Times New Roman" w:hAnsi="Times New Roman" w:cs="Traditional Arabic" w:hint="cs"/>
           <w:color w:val="000000"/>
-          <w:szCs w:val="26"/>
+          <w:szCs w:val="28"/>
           <w:rtl/>
           <w:lang w:eastAsia="ar-SA"/>
         </w:rPr>
@@ -1532,7 +1670,7 @@
         <w:rPr>
           <w:rFonts w:ascii="Times New Roman" w:eastAsia="Times New Roman" w:hAnsi="Times New Roman" w:cs="Traditional Arabic"/>
           <w:color w:val="000000"/>
-          <w:szCs w:val="26"/>
+          <w:szCs w:val="28"/>
           <w:rtl/>
           <w:lang w:eastAsia="ar-SA"/>
         </w:rPr>
@@ -1542,7 +1680,7 @@
         <w:rPr>
           <w:rFonts w:ascii="Times New Roman" w:eastAsia="Times New Roman" w:hAnsi="Times New Roman" w:cs="Traditional Arabic" w:hint="cs"/>
           <w:color w:val="000000"/>
-          <w:szCs w:val="26"/>
+          <w:szCs w:val="28"/>
           <w:rtl/>
           <w:lang w:eastAsia="ar-SA"/>
         </w:rPr>
@@ -1552,7 +1690,7 @@
         <w:rPr>
           <w:rFonts w:ascii="Times New Roman" w:eastAsia="Times New Roman" w:hAnsi="Times New Roman" w:cs="Traditional Arabic"/>
           <w:color w:val="000000"/>
-          <w:szCs w:val="26"/>
+          <w:szCs w:val="28"/>
           <w:rtl/>
           <w:lang w:eastAsia="ar-SA"/>
         </w:rPr>
@@ -1562,49 +1700,37 @@
         <w:rPr>
           <w:rFonts w:ascii="Times New Roman" w:eastAsia="Times New Roman" w:hAnsi="Times New Roman" w:cs="Traditional Arabic" w:hint="cs"/>
           <w:color w:val="000000"/>
-          <w:szCs w:val="26"/>
-          <w:rtl/>
-          <w:lang w:eastAsia="ar-SA"/>
-        </w:rPr>
-        <w:t xml:space="preserve">والأدوات </w:t>
-      </w:r>
-      <w:bookmarkStart w:id="0" w:name="_GoBack"/>
-      <w:bookmarkEnd w:id="0"/>
+          <w:szCs w:val="28"/>
+          <w:rtl/>
+          <w:lang w:eastAsia="ar-SA"/>
+        </w:rPr>
+        <w:t>والأدوات الصحية ...)</w:t>
+      </w:r>
+      <w:r>
+        <w:rPr>
+          <w:rFonts w:ascii="Times New Roman" w:eastAsia="Times New Roman" w:hAnsi="Times New Roman" w:cs="Traditional Arabic"/>
+          <w:color w:val="000000"/>
+          <w:szCs w:val="28"/>
+          <w:rtl/>
+          <w:lang w:eastAsia="ar-SA"/>
+        </w:rPr>
+        <w:t xml:space="preserve"> </w:t>
+      </w:r>
       <w:r>
         <w:rPr>
           <w:rFonts w:ascii="Times New Roman" w:eastAsia="Times New Roman" w:hAnsi="Times New Roman" w:cs="Traditional Arabic" w:hint="cs"/>
           <w:color w:val="000000"/>
-          <w:szCs w:val="26"/>
-          <w:rtl/>
-          <w:lang w:eastAsia="ar-SA"/>
-        </w:rPr>
-        <w:t>الصحية ...)</w:t>
-      </w:r>
-      <w:r>
-        <w:rPr>
-          <w:rFonts w:ascii="Times New Roman" w:eastAsia="Times New Roman" w:hAnsi="Times New Roman" w:cs="Traditional Arabic"/>
-          <w:color w:val="000000"/>
-          <w:szCs w:val="26"/>
-          <w:rtl/>
-          <w:lang w:eastAsia="ar-SA"/>
-        </w:rPr>
-        <w:t xml:space="preserve"> </w:t>
+          <w:szCs w:val="28"/>
+          <w:rtl/>
+          <w:lang w:eastAsia="ar-SA"/>
+        </w:rPr>
+        <w:t>إ</w:t>
       </w:r>
       <w:r>
         <w:rPr>
           <w:rFonts w:ascii="Times New Roman" w:eastAsia="Times New Roman" w:hAnsi="Times New Roman" w:cs="Traditional Arabic" w:hint="cs"/>
           <w:color w:val="000000"/>
-          <w:szCs w:val="26"/>
-          <w:rtl/>
-          <w:lang w:eastAsia="ar-SA"/>
-        </w:rPr>
-        <w:t>إ</w:t>
-      </w:r>
-      <w:r>
-        <w:rPr>
-          <w:rFonts w:ascii="Times New Roman" w:eastAsia="Times New Roman" w:hAnsi="Times New Roman" w:cs="Traditional Arabic" w:hint="cs"/>
-          <w:color w:val="000000"/>
-          <w:szCs w:val="26"/>
+          <w:szCs w:val="28"/>
           <w:rtl/>
           <w:lang w:eastAsia="ar-SA"/>
         </w:rPr>
@@ -1614,7 +1740,7 @@
         <w:rPr>
           <w:rFonts w:ascii="Times New Roman" w:eastAsia="Times New Roman" w:hAnsi="Times New Roman" w:cs="Traditional Arabic"/>
           <w:color w:val="000000"/>
-          <w:szCs w:val="26"/>
+          <w:szCs w:val="28"/>
           <w:rtl/>
           <w:lang w:eastAsia="ar-SA"/>
         </w:rPr>
@@ -1624,52 +1750,52 @@
         <w:rPr>
           <w:rFonts w:ascii="Times New Roman" w:eastAsia="Times New Roman" w:hAnsi="Times New Roman" w:cs="Traditional Arabic"/>
           <w:color w:val="000000"/>
-          <w:szCs w:val="26"/>
-          <w:lang w:eastAsia="ar-SA"/>
-        </w:rPr>
-        <w:tab/>
-      </w:r>
-      <w:r>
-        <w:rPr>
-          <w:rFonts w:ascii="Times New Roman" w:eastAsia="Times New Roman" w:hAnsi="Times New Roman" w:cs="Traditional Arabic"/>
-          <w:color w:val="000000"/>
-          <w:szCs w:val="26"/>
-          <w:lang w:eastAsia="ar-SA"/>
-        </w:rPr>
-        <w:tab/>
-      </w:r>
-      <w:r>
-        <w:rPr>
-          <w:rFonts w:ascii="Times New Roman" w:eastAsia="Times New Roman" w:hAnsi="Times New Roman" w:cs="Traditional Arabic"/>
-          <w:color w:val="000000"/>
-          <w:szCs w:val="26"/>
-          <w:lang w:eastAsia="ar-SA"/>
-        </w:rPr>
-        <w:tab/>
-      </w:r>
-      <w:r>
-        <w:rPr>
-          <w:rFonts w:ascii="Times New Roman" w:eastAsia="Times New Roman" w:hAnsi="Times New Roman" w:cs="Traditional Arabic"/>
-          <w:color w:val="000000"/>
-          <w:szCs w:val="26"/>
-          <w:lang w:eastAsia="ar-SA"/>
-        </w:rPr>
-        <w:tab/>
-      </w:r>
-      <w:r>
-        <w:rPr>
-          <w:rFonts w:ascii="Times New Roman" w:eastAsia="Times New Roman" w:hAnsi="Times New Roman" w:cs="Traditional Arabic"/>
-          <w:color w:val="000000"/>
-          <w:szCs w:val="26"/>
-          <w:lang w:eastAsia="ar-SA"/>
-        </w:rPr>
-        <w:tab/>
-      </w:r>
-      <w:r>
-        <w:rPr>
-          <w:rFonts w:ascii="Times New Roman" w:eastAsia="Times New Roman" w:hAnsi="Times New Roman" w:cs="Traditional Arabic"/>
-          <w:color w:val="000000"/>
-          <w:szCs w:val="26"/>
+          <w:szCs w:val="28"/>
+          <w:lang w:eastAsia="ar-SA"/>
+        </w:rPr>
+        <w:tab/>
+      </w:r>
+      <w:r>
+        <w:rPr>
+          <w:rFonts w:ascii="Times New Roman" w:eastAsia="Times New Roman" w:hAnsi="Times New Roman" w:cs="Traditional Arabic"/>
+          <w:color w:val="000000"/>
+          <w:szCs w:val="28"/>
+          <w:lang w:eastAsia="ar-SA"/>
+        </w:rPr>
+        <w:tab/>
+      </w:r>
+      <w:r>
+        <w:rPr>
+          <w:rFonts w:ascii="Times New Roman" w:eastAsia="Times New Roman" w:hAnsi="Times New Roman" w:cs="Traditional Arabic"/>
+          <w:color w:val="000000"/>
+          <w:szCs w:val="28"/>
+          <w:lang w:eastAsia="ar-SA"/>
+        </w:rPr>
+        <w:tab/>
+      </w:r>
+      <w:r>
+        <w:rPr>
+          <w:rFonts w:ascii="Times New Roman" w:eastAsia="Times New Roman" w:hAnsi="Times New Roman" w:cs="Traditional Arabic"/>
+          <w:color w:val="000000"/>
+          <w:szCs w:val="28"/>
+          <w:lang w:eastAsia="ar-SA"/>
+        </w:rPr>
+        <w:tab/>
+      </w:r>
+      <w:r>
+        <w:rPr>
+          <w:rFonts w:ascii="Times New Roman" w:eastAsia="Times New Roman" w:hAnsi="Times New Roman" w:cs="Traditional Arabic"/>
+          <w:color w:val="000000"/>
+          <w:szCs w:val="28"/>
+          <w:lang w:eastAsia="ar-SA"/>
+        </w:rPr>
+        <w:tab/>
+      </w:r>
+      <w:r>
+        <w:rPr>
+          <w:rFonts w:ascii="Times New Roman" w:eastAsia="Times New Roman" w:hAnsi="Times New Roman" w:cs="Traditional Arabic"/>
+          <w:color w:val="000000"/>
+          <w:szCs w:val="28"/>
           <w:lang w:eastAsia="ar-SA"/>
         </w:rPr>
         <w:tab/>
@@ -1678,12 +1804,12 @@
     <w:p>
       <w:pPr>
         <w:bidi/>
-        <w:spacing w:line="240" w:lineRule="auto"/>
+        <w:spacing w:after="0" w:line="240" w:lineRule="auto"/>
         <w:jc w:val="both"/>
         <w:rPr>
           <w:rFonts w:ascii="Times New Roman" w:eastAsia="Times New Roman" w:hAnsi="Times New Roman" w:cs="Traditional Arabic"/>
           <w:color w:val="000000"/>
-          <w:szCs w:val="26"/>
+          <w:szCs w:val="28"/>
           <w:lang w:eastAsia="ar-SA"/>
         </w:rPr>
       </w:pPr>
@@ -1691,16 +1817,38 @@
         <w:rPr>
           <w:rFonts w:ascii="Times New Roman" w:eastAsia="Times New Roman" w:hAnsi="Times New Roman" w:cs="Traditional Arabic"/>
           <w:color w:val="000000"/>
-          <w:szCs w:val="26"/>
-          <w:lang w:eastAsia="ar-SA"/>
-        </w:rPr>
-        <w:t>□</w:t>
-      </w:r>
-      <w:r>
-        <w:rPr>
-          <w:rFonts w:ascii="Times New Roman" w:eastAsia="Times New Roman" w:hAnsi="Times New Roman" w:cs="Traditional Arabic"/>
-          <w:color w:val="000000"/>
-          <w:szCs w:val="26"/>
+          <w:szCs w:val="28"/>
+          <w:lang w:eastAsia="ar-SA"/>
+        </w:rPr>
+        <w:t>{</w:t>
+      </w:r>
+      <w:proofErr w:type="spellStart"/>
+      <w:proofErr w:type="gramStart"/>
+      <w:r>
+        <w:rPr>
+          <w:rFonts w:ascii="Times New Roman" w:eastAsia="Times New Roman" w:hAnsi="Times New Roman" w:cs="Traditional Arabic"/>
+          <w:color w:val="000000"/>
+          <w:szCs w:val="28"/>
+          <w:lang w:eastAsia="ar-SA"/>
+        </w:rPr>
+        <w:t>thirdPay</w:t>
+      </w:r>
+      <w:proofErr w:type="spellEnd"/>
+      <w:proofErr w:type="gramEnd"/>
+      <w:r>
+        <w:rPr>
+          <w:rFonts w:ascii="Times New Roman" w:eastAsia="Times New Roman" w:hAnsi="Times New Roman" w:cs="Traditional Arabic"/>
+          <w:color w:val="000000"/>
+          <w:szCs w:val="28"/>
+          <w:lang w:eastAsia="ar-SA"/>
+        </w:rPr>
+        <w:t>}</w:t>
+      </w:r>
+      <w:r>
+        <w:rPr>
+          <w:rFonts w:ascii="Times New Roman" w:eastAsia="Times New Roman" w:hAnsi="Times New Roman" w:cs="Traditional Arabic"/>
+          <w:color w:val="000000"/>
+          <w:szCs w:val="28"/>
           <w:lang w:eastAsia="ar-SA"/>
         </w:rPr>
         <w:tab/>
@@ -1710,7 +1858,7 @@
         <w:rPr>
           <w:rFonts w:ascii="Times New Roman" w:eastAsia="Times New Roman" w:hAnsi="Times New Roman" w:cs="Traditional Arabic"/>
           <w:color w:val="000000"/>
-          <w:szCs w:val="26"/>
+          <w:szCs w:val="28"/>
           <w:rtl/>
           <w:lang w:eastAsia="ar-SA"/>
         </w:rPr>
@@ -1720,44 +1868,63 @@
         <w:rPr>
           <w:rFonts w:ascii="Times New Roman" w:eastAsia="Times New Roman" w:hAnsi="Times New Roman" w:cs="Traditional Arabic"/>
           <w:color w:val="000000"/>
-          <w:szCs w:val="26"/>
-          <w:lang w:eastAsia="ar-SA"/>
-        </w:rPr>
-        <w:tab/>
-      </w:r>
-      <w:r>
-        <w:rPr>
-          <w:rFonts w:ascii="Times New Roman" w:eastAsia="Times New Roman" w:hAnsi="Times New Roman" w:cs="Traditional Arabic"/>
-          <w:color w:val="000000"/>
-          <w:szCs w:val="26"/>
-          <w:lang w:eastAsia="ar-SA"/>
-        </w:rPr>
-        <w:tab/>
-      </w:r>
-      <w:r>
-        <w:rPr>
-          <w:rFonts w:ascii="Times New Roman" w:eastAsia="Times New Roman" w:hAnsi="Times New Roman" w:cs="Traditional Arabic"/>
-          <w:color w:val="000000"/>
-          <w:szCs w:val="26"/>
-          <w:rtl/>
-          <w:lang w:eastAsia="ar-SA"/>
-        </w:rPr>
-        <w:t>□</w:t>
-      </w:r>
-      <w:r>
-        <w:rPr>
-          <w:rFonts w:ascii="Times New Roman" w:eastAsia="Times New Roman" w:hAnsi="Times New Roman" w:cs="Traditional Arabic"/>
-          <w:color w:val="000000"/>
-          <w:szCs w:val="26"/>
-          <w:lang w:eastAsia="ar-SA"/>
-        </w:rPr>
-        <w:tab/>
-      </w:r>
-      <w:r>
-        <w:rPr>
-          <w:rFonts w:ascii="Times New Roman" w:eastAsia="Times New Roman" w:hAnsi="Times New Roman" w:cs="Traditional Arabic"/>
-          <w:color w:val="000000"/>
-          <w:szCs w:val="26"/>
+          <w:szCs w:val="28"/>
+          <w:lang w:eastAsia="ar-SA"/>
+        </w:rPr>
+        <w:tab/>
+      </w:r>
+      <w:r>
+        <w:rPr>
+          <w:rFonts w:ascii="Times New Roman" w:eastAsia="Times New Roman" w:hAnsi="Times New Roman" w:cs="Traditional Arabic"/>
+          <w:color w:val="000000"/>
+          <w:szCs w:val="28"/>
+          <w:lang w:eastAsia="ar-SA"/>
+        </w:rPr>
+        <w:tab/>
+      </w:r>
+      <w:r>
+        <w:rPr>
+          <w:rFonts w:ascii="Times New Roman" w:eastAsia="Times New Roman" w:hAnsi="Times New Roman" w:cs="Traditional Arabic"/>
+          <w:color w:val="000000"/>
+          <w:szCs w:val="28"/>
+          <w:lang w:eastAsia="ar-SA"/>
+        </w:rPr>
+        <w:t>{</w:t>
+      </w:r>
+      <w:proofErr w:type="spellStart"/>
+      <w:r>
+        <w:rPr>
+          <w:rFonts w:ascii="Times New Roman" w:eastAsia="Times New Roman" w:hAnsi="Times New Roman" w:cs="Traditional Arabic"/>
+          <w:color w:val="000000"/>
+          <w:szCs w:val="28"/>
+          <w:lang w:eastAsia="ar-SA"/>
+        </w:rPr>
+        <w:t>thirdPayNot</w:t>
+      </w:r>
+      <w:proofErr w:type="spellEnd"/>
+      <w:r>
+        <w:rPr>
+          <w:rFonts w:ascii="Times New Roman" w:eastAsia="Times New Roman" w:hAnsi="Times New Roman" w:cs="Traditional Arabic"/>
+          <w:color w:val="000000"/>
+          <w:szCs w:val="28"/>
+          <w:lang w:eastAsia="ar-SA"/>
+        </w:rPr>
+        <w:t>}</w:t>
+      </w:r>
+      <w:r>
+        <w:rPr>
+          <w:rFonts w:ascii="Times New Roman" w:eastAsia="Times New Roman" w:hAnsi="Times New Roman" w:cs="Traditional Arabic"/>
+          <w:color w:val="000000"/>
+          <w:szCs w:val="28"/>
+          <w:lang w:eastAsia="ar-SA"/>
+        </w:rPr>
+        <w:tab/>
+      </w:r>
+      <w:r>
+        <w:rPr>
+          <w:rFonts w:ascii="Times New Roman" w:eastAsia="Times New Roman" w:hAnsi="Times New Roman" w:cs="Traditional Arabic"/>
+          <w:color w:val="000000"/>
+          <w:szCs w:val="28"/>
           <w:rtl/>
           <w:lang w:eastAsia="ar-SA"/>
         </w:rPr>
@@ -1767,7 +1934,7 @@
         <w:rPr>
           <w:rFonts w:ascii="Times New Roman" w:eastAsia="Times New Roman" w:hAnsi="Times New Roman" w:cs="Traditional Arabic"/>
           <w:color w:val="000000"/>
-          <w:szCs w:val="26"/>
+          <w:szCs w:val="28"/>
           <w:lang w:eastAsia="ar-SA"/>
         </w:rPr>
         <w:t xml:space="preserve"> </w:t>
@@ -1776,25 +1943,25 @@
         <w:rPr>
           <w:rFonts w:ascii="Times New Roman" w:eastAsia="Times New Roman" w:hAnsi="Times New Roman" w:cs="Traditional Arabic"/>
           <w:color w:val="000000"/>
-          <w:szCs w:val="26"/>
-          <w:lang w:eastAsia="ar-SA"/>
-        </w:rPr>
-        <w:tab/>
-      </w:r>
-      <w:r>
-        <w:rPr>
-          <w:rFonts w:ascii="Times New Roman" w:eastAsia="Times New Roman" w:hAnsi="Times New Roman" w:cs="Traditional Arabic"/>
-          <w:color w:val="000000"/>
-          <w:szCs w:val="26"/>
-          <w:lang w:eastAsia="ar-SA"/>
-        </w:rPr>
-        <w:tab/>
-      </w:r>
-      <w:r>
-        <w:rPr>
-          <w:rFonts w:ascii="Times New Roman" w:eastAsia="Times New Roman" w:hAnsi="Times New Roman" w:cs="Traditional Arabic"/>
-          <w:color w:val="000000"/>
-          <w:szCs w:val="26"/>
+          <w:szCs w:val="28"/>
+          <w:lang w:eastAsia="ar-SA"/>
+        </w:rPr>
+        <w:tab/>
+      </w:r>
+      <w:r>
+        <w:rPr>
+          <w:rFonts w:ascii="Times New Roman" w:eastAsia="Times New Roman" w:hAnsi="Times New Roman" w:cs="Traditional Arabic"/>
+          <w:color w:val="000000"/>
+          <w:szCs w:val="28"/>
+          <w:lang w:eastAsia="ar-SA"/>
+        </w:rPr>
+        <w:tab/>
+      </w:r>
+      <w:r>
+        <w:rPr>
+          <w:rFonts w:ascii="Times New Roman" w:eastAsia="Times New Roman" w:hAnsi="Times New Roman" w:cs="Traditional Arabic"/>
+          <w:color w:val="000000"/>
+          <w:szCs w:val="28"/>
           <w:lang w:eastAsia="ar-SA"/>
         </w:rPr>
         <w:tab/>
@@ -1803,12 +1970,12 @@
     <w:p>
       <w:pPr>
         <w:bidi/>
-        <w:spacing w:line="240" w:lineRule="auto"/>
+        <w:spacing w:after="0" w:line="240" w:lineRule="auto"/>
         <w:jc w:val="both"/>
         <w:rPr>
           <w:rFonts w:ascii="Times New Roman" w:eastAsia="Times New Roman" w:hAnsi="Times New Roman" w:cs="Traditional Arabic"/>
           <w:color w:val="000000"/>
-          <w:szCs w:val="26"/>
+          <w:szCs w:val="28"/>
           <w:lang w:eastAsia="ar-SA"/>
         </w:rPr>
       </w:pPr>
@@ -1816,7 +1983,7 @@
         <w:rPr>
           <w:rFonts w:ascii="Times New Roman" w:eastAsia="Times New Roman" w:hAnsi="Times New Roman" w:cs="Traditional Arabic"/>
           <w:color w:val="000000"/>
-          <w:szCs w:val="26"/>
+          <w:szCs w:val="28"/>
           <w:rtl/>
           <w:lang w:eastAsia="ar-SA"/>
         </w:rPr>
@@ -1826,7 +1993,7 @@
         <w:rPr>
           <w:rFonts w:ascii="Times New Roman" w:eastAsia="Times New Roman" w:hAnsi="Times New Roman" w:cs="Traditional Arabic"/>
           <w:color w:val="000000"/>
-          <w:szCs w:val="26"/>
+          <w:szCs w:val="28"/>
           <w:lang w:eastAsia="ar-SA"/>
         </w:rPr>
         <w:t>10%</w:t>
@@ -1835,7 +2002,7 @@
         <w:rPr>
           <w:rFonts w:ascii="Times New Roman" w:eastAsia="Times New Roman" w:hAnsi="Times New Roman" w:cs="Traditional Arabic"/>
           <w:color w:val="000000"/>
-          <w:szCs w:val="26"/>
+          <w:szCs w:val="28"/>
           <w:rtl/>
           <w:lang w:eastAsia="ar-SA"/>
         </w:rPr>
@@ -1845,70 +2012,70 @@
         <w:rPr>
           <w:rFonts w:ascii="Times New Roman" w:eastAsia="Times New Roman" w:hAnsi="Times New Roman" w:cs="Traditional Arabic"/>
           <w:color w:val="000000"/>
-          <w:szCs w:val="26"/>
-          <w:lang w:eastAsia="ar-SA"/>
-        </w:rPr>
-        <w:tab/>
-      </w:r>
-      <w:r>
-        <w:rPr>
-          <w:rFonts w:ascii="Times New Roman" w:eastAsia="Times New Roman" w:hAnsi="Times New Roman" w:cs="Traditional Arabic"/>
-          <w:color w:val="000000"/>
-          <w:szCs w:val="26"/>
-          <w:lang w:eastAsia="ar-SA"/>
-        </w:rPr>
-        <w:tab/>
-      </w:r>
-      <w:r>
-        <w:rPr>
-          <w:rFonts w:ascii="Times New Roman" w:eastAsia="Times New Roman" w:hAnsi="Times New Roman" w:cs="Traditional Arabic"/>
-          <w:color w:val="000000"/>
-          <w:szCs w:val="26"/>
-          <w:lang w:eastAsia="ar-SA"/>
-        </w:rPr>
-        <w:tab/>
-      </w:r>
-      <w:r>
-        <w:rPr>
-          <w:rFonts w:ascii="Times New Roman" w:eastAsia="Times New Roman" w:hAnsi="Times New Roman" w:cs="Traditional Arabic"/>
-          <w:color w:val="000000"/>
-          <w:szCs w:val="26"/>
-          <w:lang w:eastAsia="ar-SA"/>
-        </w:rPr>
-        <w:tab/>
-      </w:r>
-      <w:r>
-        <w:rPr>
-          <w:rFonts w:ascii="Times New Roman" w:eastAsia="Times New Roman" w:hAnsi="Times New Roman" w:cs="Traditional Arabic"/>
-          <w:color w:val="000000"/>
-          <w:szCs w:val="26"/>
-          <w:lang w:eastAsia="ar-SA"/>
-        </w:rPr>
-        <w:tab/>
-      </w:r>
-      <w:r>
-        <w:rPr>
-          <w:rFonts w:ascii="Times New Roman" w:eastAsia="Times New Roman" w:hAnsi="Times New Roman" w:cs="Traditional Arabic"/>
-          <w:color w:val="000000"/>
-          <w:szCs w:val="26"/>
-          <w:lang w:eastAsia="ar-SA"/>
-        </w:rPr>
-        <w:tab/>
-      </w:r>
-      <w:r>
-        <w:rPr>
-          <w:rFonts w:ascii="Times New Roman" w:eastAsia="Times New Roman" w:hAnsi="Times New Roman" w:cs="Traditional Arabic"/>
-          <w:color w:val="000000"/>
-          <w:szCs w:val="26"/>
-          <w:lang w:eastAsia="ar-SA"/>
-        </w:rPr>
-        <w:tab/>
-      </w:r>
-      <w:r>
-        <w:rPr>
-          <w:rFonts w:ascii="Times New Roman" w:eastAsia="Times New Roman" w:hAnsi="Times New Roman" w:cs="Traditional Arabic"/>
-          <w:color w:val="000000"/>
-          <w:szCs w:val="26"/>
+          <w:szCs w:val="28"/>
+          <w:lang w:eastAsia="ar-SA"/>
+        </w:rPr>
+        <w:tab/>
+      </w:r>
+      <w:r>
+        <w:rPr>
+          <w:rFonts w:ascii="Times New Roman" w:eastAsia="Times New Roman" w:hAnsi="Times New Roman" w:cs="Traditional Arabic"/>
+          <w:color w:val="000000"/>
+          <w:szCs w:val="28"/>
+          <w:lang w:eastAsia="ar-SA"/>
+        </w:rPr>
+        <w:tab/>
+      </w:r>
+      <w:r>
+        <w:rPr>
+          <w:rFonts w:ascii="Times New Roman" w:eastAsia="Times New Roman" w:hAnsi="Times New Roman" w:cs="Traditional Arabic"/>
+          <w:color w:val="000000"/>
+          <w:szCs w:val="28"/>
+          <w:lang w:eastAsia="ar-SA"/>
+        </w:rPr>
+        <w:tab/>
+      </w:r>
+      <w:r>
+        <w:rPr>
+          <w:rFonts w:ascii="Times New Roman" w:eastAsia="Times New Roman" w:hAnsi="Times New Roman" w:cs="Traditional Arabic"/>
+          <w:color w:val="000000"/>
+          <w:szCs w:val="28"/>
+          <w:lang w:eastAsia="ar-SA"/>
+        </w:rPr>
+        <w:tab/>
+      </w:r>
+      <w:r>
+        <w:rPr>
+          <w:rFonts w:ascii="Times New Roman" w:eastAsia="Times New Roman" w:hAnsi="Times New Roman" w:cs="Traditional Arabic"/>
+          <w:color w:val="000000"/>
+          <w:szCs w:val="28"/>
+          <w:lang w:eastAsia="ar-SA"/>
+        </w:rPr>
+        <w:tab/>
+      </w:r>
+      <w:r>
+        <w:rPr>
+          <w:rFonts w:ascii="Times New Roman" w:eastAsia="Times New Roman" w:hAnsi="Times New Roman" w:cs="Traditional Arabic"/>
+          <w:color w:val="000000"/>
+          <w:szCs w:val="28"/>
+          <w:lang w:eastAsia="ar-SA"/>
+        </w:rPr>
+        <w:tab/>
+      </w:r>
+      <w:r>
+        <w:rPr>
+          <w:rFonts w:ascii="Times New Roman" w:eastAsia="Times New Roman" w:hAnsi="Times New Roman" w:cs="Traditional Arabic"/>
+          <w:color w:val="000000"/>
+          <w:szCs w:val="28"/>
+          <w:lang w:eastAsia="ar-SA"/>
+        </w:rPr>
+        <w:tab/>
+      </w:r>
+      <w:r>
+        <w:rPr>
+          <w:rFonts w:ascii="Times New Roman" w:eastAsia="Times New Roman" w:hAnsi="Times New Roman" w:cs="Traditional Arabic"/>
+          <w:color w:val="000000"/>
+          <w:szCs w:val="28"/>
           <w:lang w:eastAsia="ar-SA"/>
         </w:rPr>
         <w:tab/>
@@ -1917,12 +2084,12 @@
     <w:p>
       <w:pPr>
         <w:bidi/>
-        <w:spacing w:line="240" w:lineRule="auto"/>
+        <w:spacing w:after="0" w:line="240" w:lineRule="auto"/>
         <w:jc w:val="both"/>
         <w:rPr>
           <w:rFonts w:ascii="Times New Roman" w:eastAsia="Times New Roman" w:hAnsi="Times New Roman" w:cs="Traditional Arabic"/>
           <w:color w:val="000000"/>
-          <w:szCs w:val="26"/>
+          <w:szCs w:val="28"/>
           <w:lang w:eastAsia="ar-SA"/>
         </w:rPr>
       </w:pPr>
@@ -1930,7 +2097,7 @@
         <w:rPr>
           <w:rFonts w:ascii="Times New Roman" w:eastAsia="Times New Roman" w:hAnsi="Times New Roman" w:cs="Traditional Arabic"/>
           <w:color w:val="000000"/>
-          <w:szCs w:val="26"/>
+          <w:szCs w:val="28"/>
           <w:rtl/>
           <w:lang w:eastAsia="ar-SA"/>
         </w:rPr>
@@ -1940,43 +2107,43 @@
         <w:rPr>
           <w:rFonts w:ascii="Times New Roman" w:eastAsia="Times New Roman" w:hAnsi="Times New Roman" w:cs="Traditional Arabic"/>
           <w:color w:val="000000"/>
-          <w:szCs w:val="26"/>
-          <w:lang w:eastAsia="ar-SA"/>
-        </w:rPr>
-        <w:tab/>
-      </w:r>
-      <w:r>
-        <w:rPr>
-          <w:rFonts w:ascii="Times New Roman" w:eastAsia="Times New Roman" w:hAnsi="Times New Roman" w:cs="Traditional Arabic"/>
-          <w:color w:val="000000"/>
-          <w:szCs w:val="26"/>
-          <w:lang w:eastAsia="ar-SA"/>
-        </w:rPr>
-        <w:tab/>
-      </w:r>
-      <w:r>
-        <w:rPr>
-          <w:rFonts w:ascii="Times New Roman" w:eastAsia="Times New Roman" w:hAnsi="Times New Roman" w:cs="Traditional Arabic"/>
-          <w:color w:val="000000"/>
-          <w:szCs w:val="26"/>
-          <w:lang w:eastAsia="ar-SA"/>
-        </w:rPr>
-        <w:tab/>
-      </w:r>
-      <w:r>
-        <w:rPr>
-          <w:rFonts w:ascii="Times New Roman" w:eastAsia="Times New Roman" w:hAnsi="Times New Roman" w:cs="Traditional Arabic"/>
-          <w:color w:val="000000"/>
-          <w:szCs w:val="26"/>
-          <w:lang w:eastAsia="ar-SA"/>
-        </w:rPr>
-        <w:tab/>
-      </w:r>
-      <w:r>
-        <w:rPr>
-          <w:rFonts w:ascii="Times New Roman" w:eastAsia="Times New Roman" w:hAnsi="Times New Roman" w:cs="Traditional Arabic"/>
-          <w:color w:val="000000"/>
-          <w:szCs w:val="26"/>
+          <w:szCs w:val="28"/>
+          <w:lang w:eastAsia="ar-SA"/>
+        </w:rPr>
+        <w:tab/>
+      </w:r>
+      <w:r>
+        <w:rPr>
+          <w:rFonts w:ascii="Times New Roman" w:eastAsia="Times New Roman" w:hAnsi="Times New Roman" w:cs="Traditional Arabic"/>
+          <w:color w:val="000000"/>
+          <w:szCs w:val="28"/>
+          <w:lang w:eastAsia="ar-SA"/>
+        </w:rPr>
+        <w:tab/>
+      </w:r>
+      <w:r>
+        <w:rPr>
+          <w:rFonts w:ascii="Times New Roman" w:eastAsia="Times New Roman" w:hAnsi="Times New Roman" w:cs="Traditional Arabic"/>
+          <w:color w:val="000000"/>
+          <w:szCs w:val="28"/>
+          <w:lang w:eastAsia="ar-SA"/>
+        </w:rPr>
+        <w:tab/>
+      </w:r>
+      <w:r>
+        <w:rPr>
+          <w:rFonts w:ascii="Times New Roman" w:eastAsia="Times New Roman" w:hAnsi="Times New Roman" w:cs="Traditional Arabic"/>
+          <w:color w:val="000000"/>
+          <w:szCs w:val="28"/>
+          <w:lang w:eastAsia="ar-SA"/>
+        </w:rPr>
+        <w:tab/>
+      </w:r>
+      <w:r>
+        <w:rPr>
+          <w:rFonts w:ascii="Times New Roman" w:eastAsia="Times New Roman" w:hAnsi="Times New Roman" w:cs="Traditional Arabic"/>
+          <w:color w:val="000000"/>
+          <w:szCs w:val="28"/>
           <w:lang w:eastAsia="ar-SA"/>
         </w:rPr>
         <w:tab/>
@@ -1985,12 +2152,12 @@
     <w:p>
       <w:pPr>
         <w:bidi/>
-        <w:spacing w:line="240" w:lineRule="auto"/>
+        <w:spacing w:after="0" w:line="240" w:lineRule="auto"/>
         <w:jc w:val="both"/>
         <w:rPr>
           <w:rFonts w:ascii="Times New Roman" w:eastAsia="Times New Roman" w:hAnsi="Times New Roman" w:cs="Traditional Arabic"/>
           <w:color w:val="000000"/>
-          <w:szCs w:val="26"/>
+          <w:szCs w:val="28"/>
           <w:lang w:eastAsia="ar-SA"/>
         </w:rPr>
       </w:pPr>
@@ -1998,16 +2165,38 @@
         <w:rPr>
           <w:rFonts w:ascii="Times New Roman" w:eastAsia="Times New Roman" w:hAnsi="Times New Roman" w:cs="Traditional Arabic"/>
           <w:color w:val="000000"/>
-          <w:szCs w:val="26"/>
-          <w:lang w:eastAsia="ar-SA"/>
-        </w:rPr>
-        <w:t>□</w:t>
-      </w:r>
-      <w:r>
-        <w:rPr>
-          <w:rFonts w:ascii="Times New Roman" w:eastAsia="Times New Roman" w:hAnsi="Times New Roman" w:cs="Traditional Arabic"/>
-          <w:color w:val="000000"/>
-          <w:szCs w:val="26"/>
+          <w:szCs w:val="28"/>
+          <w:lang w:eastAsia="ar-SA"/>
+        </w:rPr>
+        <w:t>{</w:t>
+      </w:r>
+      <w:proofErr w:type="spellStart"/>
+      <w:proofErr w:type="gramStart"/>
+      <w:r>
+        <w:rPr>
+          <w:rFonts w:ascii="Times New Roman" w:eastAsia="Times New Roman" w:hAnsi="Times New Roman" w:cs="Traditional Arabic"/>
+          <w:color w:val="000000"/>
+          <w:szCs w:val="28"/>
+          <w:lang w:eastAsia="ar-SA"/>
+        </w:rPr>
+        <w:t>fourthPay</w:t>
+      </w:r>
+      <w:proofErr w:type="spellEnd"/>
+      <w:proofErr w:type="gramEnd"/>
+      <w:r>
+        <w:rPr>
+          <w:rFonts w:ascii="Times New Roman" w:eastAsia="Times New Roman" w:hAnsi="Times New Roman" w:cs="Traditional Arabic"/>
+          <w:color w:val="000000"/>
+          <w:szCs w:val="28"/>
+          <w:lang w:eastAsia="ar-SA"/>
+        </w:rPr>
+        <w:t>}</w:t>
+      </w:r>
+      <w:r>
+        <w:rPr>
+          <w:rFonts w:ascii="Times New Roman" w:eastAsia="Times New Roman" w:hAnsi="Times New Roman" w:cs="Traditional Arabic"/>
+          <w:color w:val="000000"/>
+          <w:szCs w:val="28"/>
           <w:lang w:eastAsia="ar-SA"/>
         </w:rPr>
         <w:tab/>
@@ -2017,7 +2206,7 @@
         <w:rPr>
           <w:rFonts w:ascii="Times New Roman" w:eastAsia="Times New Roman" w:hAnsi="Times New Roman" w:cs="Traditional Arabic"/>
           <w:color w:val="000000"/>
-          <w:szCs w:val="26"/>
+          <w:szCs w:val="28"/>
           <w:rtl/>
           <w:lang w:eastAsia="ar-SA"/>
         </w:rPr>
@@ -2027,44 +2216,63 @@
         <w:rPr>
           <w:rFonts w:ascii="Times New Roman" w:eastAsia="Times New Roman" w:hAnsi="Times New Roman" w:cs="Traditional Arabic"/>
           <w:color w:val="000000"/>
-          <w:szCs w:val="26"/>
-          <w:lang w:eastAsia="ar-SA"/>
-        </w:rPr>
-        <w:tab/>
-      </w:r>
-      <w:r>
-        <w:rPr>
-          <w:rFonts w:ascii="Times New Roman" w:eastAsia="Times New Roman" w:hAnsi="Times New Roman" w:cs="Traditional Arabic"/>
-          <w:color w:val="000000"/>
-          <w:szCs w:val="26"/>
-          <w:lang w:eastAsia="ar-SA"/>
-        </w:rPr>
-        <w:tab/>
-      </w:r>
-      <w:r>
-        <w:rPr>
-          <w:rFonts w:ascii="Times New Roman" w:eastAsia="Times New Roman" w:hAnsi="Times New Roman" w:cs="Traditional Arabic"/>
-          <w:color w:val="000000"/>
-          <w:szCs w:val="26"/>
-          <w:rtl/>
-          <w:lang w:eastAsia="ar-SA"/>
-        </w:rPr>
-        <w:t>□</w:t>
-      </w:r>
-      <w:r>
-        <w:rPr>
-          <w:rFonts w:ascii="Times New Roman" w:eastAsia="Times New Roman" w:hAnsi="Times New Roman" w:cs="Traditional Arabic"/>
-          <w:color w:val="000000"/>
-          <w:szCs w:val="26"/>
-          <w:lang w:eastAsia="ar-SA"/>
-        </w:rPr>
-        <w:tab/>
-      </w:r>
-      <w:r>
-        <w:rPr>
-          <w:rFonts w:ascii="Times New Roman" w:eastAsia="Times New Roman" w:hAnsi="Times New Roman" w:cs="Traditional Arabic"/>
-          <w:color w:val="000000"/>
-          <w:szCs w:val="26"/>
+          <w:szCs w:val="28"/>
+          <w:lang w:eastAsia="ar-SA"/>
+        </w:rPr>
+        <w:tab/>
+      </w:r>
+      <w:r>
+        <w:rPr>
+          <w:rFonts w:ascii="Times New Roman" w:eastAsia="Times New Roman" w:hAnsi="Times New Roman" w:cs="Traditional Arabic"/>
+          <w:color w:val="000000"/>
+          <w:szCs w:val="28"/>
+          <w:lang w:eastAsia="ar-SA"/>
+        </w:rPr>
+        <w:tab/>
+      </w:r>
+      <w:r>
+        <w:rPr>
+          <w:rFonts w:ascii="Times New Roman" w:eastAsia="Times New Roman" w:hAnsi="Times New Roman" w:cs="Traditional Arabic"/>
+          <w:color w:val="000000"/>
+          <w:szCs w:val="28"/>
+          <w:lang w:eastAsia="ar-SA"/>
+        </w:rPr>
+        <w:t>{</w:t>
+      </w:r>
+      <w:proofErr w:type="spellStart"/>
+      <w:r>
+        <w:rPr>
+          <w:rFonts w:ascii="Times New Roman" w:eastAsia="Times New Roman" w:hAnsi="Times New Roman" w:cs="Traditional Arabic"/>
+          <w:color w:val="000000"/>
+          <w:szCs w:val="28"/>
+          <w:lang w:eastAsia="ar-SA"/>
+        </w:rPr>
+        <w:t>fourthPayNot</w:t>
+      </w:r>
+      <w:proofErr w:type="spellEnd"/>
+      <w:r>
+        <w:rPr>
+          <w:rFonts w:ascii="Times New Roman" w:eastAsia="Times New Roman" w:hAnsi="Times New Roman" w:cs="Traditional Arabic"/>
+          <w:color w:val="000000"/>
+          <w:szCs w:val="28"/>
+          <w:lang w:eastAsia="ar-SA"/>
+        </w:rPr>
+        <w:t>}</w:t>
+      </w:r>
+      <w:r>
+        <w:rPr>
+          <w:rFonts w:ascii="Times New Roman" w:eastAsia="Times New Roman" w:hAnsi="Times New Roman" w:cs="Traditional Arabic"/>
+          <w:color w:val="000000"/>
+          <w:szCs w:val="28"/>
+          <w:lang w:eastAsia="ar-SA"/>
+        </w:rPr>
+        <w:tab/>
+      </w:r>
+      <w:r>
+        <w:rPr>
+          <w:rFonts w:ascii="Times New Roman" w:eastAsia="Times New Roman" w:hAnsi="Times New Roman" w:cs="Traditional Arabic"/>
+          <w:color w:val="000000"/>
+          <w:szCs w:val="28"/>
           <w:rtl/>
           <w:lang w:eastAsia="ar-SA"/>
         </w:rPr>
@@ -2074,12 +2282,12 @@
     <w:p>
       <w:pPr>
         <w:bidi/>
-        <w:spacing w:line="240" w:lineRule="auto"/>
+        <w:spacing w:after="0" w:line="240" w:lineRule="auto"/>
         <w:jc w:val="both"/>
         <w:rPr>
           <w:rFonts w:ascii="Times New Roman" w:eastAsia="Times New Roman" w:hAnsi="Times New Roman" w:cs="Traditional Arabic"/>
           <w:color w:val="000000"/>
-          <w:szCs w:val="26"/>
+          <w:szCs w:val="28"/>
           <w:lang w:eastAsia="ar-SA"/>
         </w:rPr>
       </w:pPr>
@@ -2087,7 +2295,7 @@
         <w:rPr>
           <w:rFonts w:ascii="Times New Roman" w:eastAsia="Times New Roman" w:hAnsi="Times New Roman" w:cs="Traditional Arabic"/>
           <w:color w:val="000000"/>
-          <w:szCs w:val="26"/>
+          <w:szCs w:val="28"/>
           <w:rtl/>
           <w:lang w:eastAsia="ar-SA"/>
         </w:rPr>
@@ -2097,12 +2305,12 @@
     <w:p>
       <w:pPr>
         <w:bidi/>
-        <w:spacing w:line="240" w:lineRule="auto"/>
+        <w:spacing w:after="0" w:line="240" w:lineRule="auto"/>
         <w:jc w:val="both"/>
         <w:rPr>
           <w:rFonts w:ascii="Times New Roman" w:eastAsia="Times New Roman" w:hAnsi="Times New Roman" w:cs="Traditional Arabic"/>
           <w:color w:val="000000"/>
-          <w:szCs w:val="26"/>
+          <w:szCs w:val="28"/>
           <w:lang w:eastAsia="ar-SA"/>
         </w:rPr>
       </w:pPr>
@@ -2110,7 +2318,7 @@
         <w:rPr>
           <w:rFonts w:ascii="Times New Roman" w:eastAsia="Times New Roman" w:hAnsi="Times New Roman" w:cs="Traditional Arabic"/>
           <w:color w:val="000000"/>
-          <w:szCs w:val="26"/>
+          <w:szCs w:val="28"/>
           <w:rtl/>
           <w:lang w:eastAsia="ar-SA"/>
         </w:rPr>
@@ -2120,7 +2328,7 @@
         <w:rPr>
           <w:rFonts w:ascii="Times New Roman" w:eastAsia="Times New Roman" w:hAnsi="Times New Roman" w:cs="Traditional Arabic" w:hint="cs"/>
           <w:color w:val="000000"/>
-          <w:szCs w:val="26"/>
+          <w:szCs w:val="28"/>
           <w:rtl/>
           <w:lang w:eastAsia="ar-SA"/>
         </w:rPr>
@@ -2130,7 +2338,7 @@
         <w:rPr>
           <w:rFonts w:ascii="Times New Roman" w:eastAsia="Times New Roman" w:hAnsi="Times New Roman" w:cs="Traditional Arabic"/>
           <w:color w:val="000000"/>
-          <w:szCs w:val="26"/>
+          <w:szCs w:val="28"/>
           <w:lang w:eastAsia="ar-SA"/>
         </w:rPr>
         <w:t>.</w:t>
@@ -2139,7 +2347,7 @@
         <w:rPr>
           <w:rFonts w:ascii="Times New Roman" w:eastAsia="Times New Roman" w:hAnsi="Times New Roman" w:cs="Traditional Arabic" w:hint="cs"/>
           <w:color w:val="000000"/>
-          <w:szCs w:val="26"/>
+          <w:szCs w:val="28"/>
           <w:rtl/>
           <w:lang w:eastAsia="ar-SA"/>
         </w:rPr>
@@ -2149,7 +2357,7 @@
         <w:rPr>
           <w:rFonts w:ascii="Times New Roman" w:eastAsia="Times New Roman" w:hAnsi="Times New Roman" w:cs="Traditional Arabic" w:hint="eastAsia"/>
           <w:color w:val="000000"/>
-          <w:szCs w:val="26"/>
+          <w:szCs w:val="28"/>
           <w:rtl/>
           <w:lang w:eastAsia="ar-SA"/>
         </w:rPr>
@@ -2159,7 +2367,7 @@
         <w:rPr>
           <w:rFonts w:ascii="Times New Roman" w:eastAsia="Times New Roman" w:hAnsi="Times New Roman" w:cs="Traditional Arabic"/>
           <w:color w:val="000000"/>
-          <w:szCs w:val="26"/>
+          <w:szCs w:val="28"/>
           <w:rtl/>
           <w:lang w:eastAsia="ar-SA"/>
         </w:rPr>
@@ -2169,7 +2377,7 @@
         <w:rPr>
           <w:rFonts w:ascii="Times New Roman" w:eastAsia="Times New Roman" w:hAnsi="Times New Roman" w:cs="Traditional Arabic"/>
           <w:color w:val="000000"/>
-          <w:szCs w:val="26"/>
+          <w:szCs w:val="28"/>
           <w:lang w:eastAsia="ar-SA"/>
         </w:rPr>
         <w:t xml:space="preserve">: </w:t>
@@ -2178,25 +2386,25 @@
         <w:rPr>
           <w:rFonts w:ascii="Times New Roman" w:eastAsia="Times New Roman" w:hAnsi="Times New Roman" w:cs="Traditional Arabic"/>
           <w:color w:val="000000"/>
-          <w:szCs w:val="26"/>
-          <w:lang w:eastAsia="ar-SA"/>
-        </w:rPr>
-        <w:tab/>
-      </w:r>
-      <w:r>
-        <w:rPr>
-          <w:rFonts w:ascii="Times New Roman" w:eastAsia="Times New Roman" w:hAnsi="Times New Roman" w:cs="Traditional Arabic"/>
-          <w:color w:val="000000"/>
-          <w:szCs w:val="26"/>
-          <w:lang w:eastAsia="ar-SA"/>
-        </w:rPr>
-        <w:tab/>
-      </w:r>
-      <w:r>
-        <w:rPr>
-          <w:rFonts w:ascii="Times New Roman" w:eastAsia="Times New Roman" w:hAnsi="Times New Roman" w:cs="Traditional Arabic"/>
-          <w:color w:val="000000"/>
-          <w:szCs w:val="26"/>
+          <w:szCs w:val="28"/>
+          <w:lang w:eastAsia="ar-SA"/>
+        </w:rPr>
+        <w:tab/>
+      </w:r>
+      <w:r>
+        <w:rPr>
+          <w:rFonts w:ascii="Times New Roman" w:eastAsia="Times New Roman" w:hAnsi="Times New Roman" w:cs="Traditional Arabic"/>
+          <w:color w:val="000000"/>
+          <w:szCs w:val="28"/>
+          <w:lang w:eastAsia="ar-SA"/>
+        </w:rPr>
+        <w:tab/>
+      </w:r>
+      <w:r>
+        <w:rPr>
+          <w:rFonts w:ascii="Times New Roman" w:eastAsia="Times New Roman" w:hAnsi="Times New Roman" w:cs="Traditional Arabic"/>
+          <w:color w:val="000000"/>
+          <w:szCs w:val="28"/>
           <w:lang w:eastAsia="ar-SA"/>
         </w:rPr>
         <w:tab/>
@@ -2205,12 +2413,12 @@
     <w:p>
       <w:pPr>
         <w:bidi/>
-        <w:spacing w:line="240" w:lineRule="auto"/>
+        <w:spacing w:after="0" w:line="240" w:lineRule="auto"/>
         <w:jc w:val="both"/>
         <w:rPr>
           <w:rFonts w:ascii="Times New Roman" w:eastAsia="Times New Roman" w:hAnsi="Times New Roman" w:cs="Traditional Arabic"/>
           <w:color w:val="000000"/>
-          <w:szCs w:val="26"/>
+          <w:szCs w:val="28"/>
           <w:lang w:eastAsia="ar-SA"/>
         </w:rPr>
       </w:pPr>
@@ -2218,7 +2426,7 @@
         <w:rPr>
           <w:rFonts w:ascii="Times New Roman" w:eastAsia="Times New Roman" w:hAnsi="Times New Roman" w:cs="Traditional Arabic" w:hint="cs"/>
           <w:color w:val="000000"/>
-          <w:szCs w:val="26"/>
+          <w:szCs w:val="28"/>
           <w:rtl/>
           <w:lang w:eastAsia="ar-SA"/>
         </w:rPr>
@@ -2228,7 +2436,7 @@
         <w:rPr>
           <w:rFonts w:ascii="Times New Roman" w:eastAsia="Times New Roman" w:hAnsi="Times New Roman" w:cs="Traditional Arabic"/>
           <w:color w:val="000000"/>
-          <w:szCs w:val="26"/>
+          <w:szCs w:val="28"/>
           <w:rtl/>
           <w:lang w:eastAsia="ar-SA"/>
         </w:rPr>
@@ -2238,7 +2446,7 @@
         <w:rPr>
           <w:rFonts w:ascii="Times New Roman" w:eastAsia="Times New Roman" w:hAnsi="Times New Roman" w:cs="Traditional Arabic" w:hint="cs"/>
           <w:color w:val="000000"/>
-          <w:szCs w:val="26"/>
+          <w:szCs w:val="28"/>
           <w:rtl/>
           <w:lang w:eastAsia="ar-SA"/>
         </w:rPr>
@@ -2248,7 +2456,7 @@
         <w:rPr>
           <w:rFonts w:ascii="Times New Roman" w:eastAsia="Times New Roman" w:hAnsi="Times New Roman" w:cs="Traditional Arabic"/>
           <w:color w:val="000000"/>
-          <w:szCs w:val="26"/>
+          <w:szCs w:val="28"/>
           <w:lang w:eastAsia="ar-SA"/>
         </w:rPr>
         <w:t xml:space="preserve"> </w:t>
@@ -2257,7 +2465,7 @@
         <w:rPr>
           <w:rFonts w:ascii="Times New Roman" w:eastAsia="Times New Roman" w:hAnsi="Times New Roman" w:cs="Traditional Arabic"/>
           <w:color w:val="000000"/>
-          <w:szCs w:val="26"/>
+          <w:szCs w:val="28"/>
           <w:lang w:eastAsia="ar-SA"/>
         </w:rPr>
         <w:t>{</w:t>
@@ -2267,7 +2475,7 @@
         <w:rPr>
           <w:rFonts w:ascii="Times New Roman" w:eastAsia="Times New Roman" w:hAnsi="Times New Roman" w:cs="Traditional Arabic"/>
           <w:color w:val="000000"/>
-          <w:szCs w:val="26"/>
+          <w:szCs w:val="28"/>
           <w:lang w:eastAsia="ar-SA"/>
         </w:rPr>
         <w:t>name_customer</w:t>
@@ -2277,7 +2485,7 @@
         <w:rPr>
           <w:rFonts w:ascii="Times New Roman" w:eastAsia="Times New Roman" w:hAnsi="Times New Roman" w:cs="Traditional Arabic"/>
           <w:color w:val="000000"/>
-          <w:szCs w:val="26"/>
+          <w:szCs w:val="28"/>
           <w:lang w:eastAsia="ar-SA"/>
         </w:rPr>
         <w:t>}</w:t>
@@ -2286,25 +2494,25 @@
         <w:rPr>
           <w:rFonts w:ascii="Times New Roman" w:eastAsia="Times New Roman" w:hAnsi="Times New Roman" w:cs="Traditional Arabic"/>
           <w:color w:val="000000"/>
-          <w:szCs w:val="26"/>
-          <w:lang w:eastAsia="ar-SA"/>
-        </w:rPr>
-        <w:tab/>
-      </w:r>
-      <w:r>
-        <w:rPr>
-          <w:rFonts w:ascii="Times New Roman" w:eastAsia="Times New Roman" w:hAnsi="Times New Roman" w:cs="Traditional Arabic"/>
-          <w:color w:val="000000"/>
-          <w:szCs w:val="26"/>
-          <w:lang w:eastAsia="ar-SA"/>
-        </w:rPr>
-        <w:tab/>
-      </w:r>
-      <w:r>
-        <w:rPr>
-          <w:rFonts w:ascii="Times New Roman" w:eastAsia="Times New Roman" w:hAnsi="Times New Roman" w:cs="Traditional Arabic"/>
-          <w:color w:val="000000"/>
-          <w:szCs w:val="26"/>
+          <w:szCs w:val="28"/>
+          <w:lang w:eastAsia="ar-SA"/>
+        </w:rPr>
+        <w:tab/>
+      </w:r>
+      <w:r>
+        <w:rPr>
+          <w:rFonts w:ascii="Times New Roman" w:eastAsia="Times New Roman" w:hAnsi="Times New Roman" w:cs="Traditional Arabic"/>
+          <w:color w:val="000000"/>
+          <w:szCs w:val="28"/>
+          <w:lang w:eastAsia="ar-SA"/>
+        </w:rPr>
+        <w:tab/>
+      </w:r>
+      <w:r>
+        <w:rPr>
+          <w:rFonts w:ascii="Times New Roman" w:eastAsia="Times New Roman" w:hAnsi="Times New Roman" w:cs="Traditional Arabic"/>
+          <w:color w:val="000000"/>
+          <w:szCs w:val="28"/>
           <w:rtl/>
           <w:lang w:eastAsia="ar-SA"/>
         </w:rPr>
@@ -2314,16 +2522,16 @@
         <w:rPr>
           <w:rFonts w:ascii="Times New Roman" w:eastAsia="Times New Roman" w:hAnsi="Times New Roman" w:cs="Traditional Arabic"/>
           <w:color w:val="000000"/>
-          <w:szCs w:val="26"/>
-          <w:lang w:eastAsia="ar-SA"/>
-        </w:rPr>
-        <w:tab/>
-      </w:r>
-      <w:r>
-        <w:rPr>
-          <w:rFonts w:ascii="Times New Roman" w:eastAsia="Times New Roman" w:hAnsi="Times New Roman" w:cs="Traditional Arabic"/>
-          <w:color w:val="000000"/>
-          <w:szCs w:val="26"/>
+          <w:szCs w:val="28"/>
+          <w:lang w:eastAsia="ar-SA"/>
+        </w:rPr>
+        <w:tab/>
+      </w:r>
+      <w:r>
+        <w:rPr>
+          <w:rFonts w:ascii="Times New Roman" w:eastAsia="Times New Roman" w:hAnsi="Times New Roman" w:cs="Traditional Arabic"/>
+          <w:color w:val="000000"/>
+          <w:szCs w:val="28"/>
           <w:lang w:eastAsia="ar-SA"/>
         </w:rPr>
         <w:tab/>
@@ -2332,7 +2540,7 @@
         <w:rPr>
           <w:rFonts w:ascii="Times New Roman" w:eastAsia="Times New Roman" w:hAnsi="Times New Roman" w:cs="Traditional Arabic" w:hint="cs"/>
           <w:color w:val="000000"/>
-          <w:szCs w:val="26"/>
+          <w:szCs w:val="28"/>
           <w:rtl/>
           <w:lang w:eastAsia="ar-SA"/>
         </w:rPr>
@@ -2342,7 +2550,7 @@
         <w:rPr>
           <w:rFonts w:ascii="Times New Roman" w:eastAsia="Times New Roman" w:hAnsi="Times New Roman" w:cs="Traditional Arabic"/>
           <w:color w:val="000000"/>
-          <w:szCs w:val="26"/>
+          <w:szCs w:val="28"/>
           <w:rtl/>
           <w:lang w:eastAsia="ar-SA"/>
         </w:rPr>
@@ -2352,7 +2560,7 @@
         <w:rPr>
           <w:rFonts w:ascii="Times New Roman" w:eastAsia="Times New Roman" w:hAnsi="Times New Roman" w:cs="Traditional Arabic" w:hint="cs"/>
           <w:color w:val="000000"/>
-          <w:szCs w:val="26"/>
+          <w:szCs w:val="28"/>
           <w:rtl/>
           <w:lang w:eastAsia="ar-SA"/>
         </w:rPr>
@@ -2362,7 +2570,7 @@
         <w:rPr>
           <w:rFonts w:ascii="Times New Roman" w:eastAsia="Times New Roman" w:hAnsi="Times New Roman" w:cs="Traditional Arabic"/>
           <w:color w:val="000000"/>
-          <w:szCs w:val="26"/>
+          <w:szCs w:val="28"/>
           <w:lang w:eastAsia="ar-SA"/>
         </w:rPr>
         <w:t>:</w:t>
@@ -2371,32 +2579,45 @@
         <w:rPr>
           <w:rFonts w:ascii="Times New Roman" w:eastAsia="Times New Roman" w:hAnsi="Times New Roman" w:cs="Traditional Arabic" w:hint="cs"/>
           <w:color w:val="000000"/>
-          <w:szCs w:val="26"/>
-          <w:rtl/>
-          <w:lang w:eastAsia="ar-SA"/>
-        </w:rPr>
-        <w:t xml:space="preserve"> .........................</w:t>
-      </w:r>
-      <w:r>
-        <w:rPr>
-          <w:rFonts w:ascii="Times New Roman" w:eastAsia="Times New Roman" w:hAnsi="Times New Roman" w:cs="Traditional Arabic"/>
-          <w:color w:val="000000"/>
-          <w:szCs w:val="26"/>
-          <w:rtl/>
-          <w:lang w:eastAsia="ar-SA"/>
-        </w:rPr>
-        <w:t>.</w:t>
+          <w:szCs w:val="28"/>
+          <w:rtl/>
+          <w:lang w:eastAsia="ar-SA"/>
+        </w:rPr>
+        <w:t xml:space="preserve"> </w:t>
+      </w:r>
+      <w:r>
+        <w:rPr>
+          <w:sz w:val="28"/>
+          <w:szCs w:val="32"/>
+        </w:rPr>
+        <w:t>{</w:t>
+      </w:r>
+      <w:proofErr w:type="spellStart"/>
+      <w:r>
+        <w:rPr>
+          <w:sz w:val="28"/>
+          <w:szCs w:val="32"/>
+        </w:rPr>
+        <w:t>employee_name</w:t>
+      </w:r>
+      <w:proofErr w:type="spellEnd"/>
+      <w:r>
+        <w:rPr>
+          <w:sz w:val="28"/>
+          <w:szCs w:val="32"/>
+        </w:rPr>
+        <w:t>}</w:t>
       </w:r>
     </w:p>
     <w:p>
       <w:pPr>
         <w:bidi/>
-        <w:spacing w:line="240" w:lineRule="auto"/>
+        <w:spacing w:after="0" w:line="240" w:lineRule="auto"/>
         <w:jc w:val="both"/>
         <w:rPr>
           <w:rFonts w:ascii="Times New Roman" w:eastAsia="Times New Roman" w:hAnsi="Times New Roman" w:cs="Traditional Arabic"/>
           <w:color w:val="000000"/>
-          <w:szCs w:val="26"/>
+          <w:szCs w:val="28"/>
           <w:lang w:eastAsia="ar-SA"/>
         </w:rPr>
       </w:pPr>
@@ -2404,7 +2625,7 @@
         <w:rPr>
           <w:rFonts w:ascii="Times New Roman" w:eastAsia="Times New Roman" w:hAnsi="Times New Roman" w:cs="Traditional Arabic"/>
           <w:color w:val="000000"/>
-          <w:szCs w:val="26"/>
+          <w:szCs w:val="28"/>
           <w:rtl/>
           <w:lang w:eastAsia="ar-SA"/>
         </w:rPr>
@@ -2414,7 +2635,7 @@
         <w:rPr>
           <w:rFonts w:ascii="Times New Roman" w:eastAsia="Times New Roman" w:hAnsi="Times New Roman" w:cs="Traditional Arabic" w:hint="cs"/>
           <w:color w:val="000000"/>
-          <w:szCs w:val="26"/>
+          <w:szCs w:val="28"/>
           <w:rtl/>
           <w:lang w:eastAsia="ar-SA"/>
         </w:rPr>
@@ -2424,7 +2645,7 @@
         <w:rPr>
           <w:rFonts w:ascii="Times New Roman" w:eastAsia="Times New Roman" w:hAnsi="Times New Roman" w:cs="Traditional Arabic"/>
           <w:color w:val="000000"/>
-          <w:szCs w:val="26"/>
+          <w:szCs w:val="28"/>
           <w:rtl/>
           <w:lang w:eastAsia="ar-SA"/>
         </w:rPr>
@@ -2434,7 +2655,7 @@
         <w:rPr>
           <w:rFonts w:ascii="Times New Roman" w:eastAsia="Times New Roman" w:hAnsi="Times New Roman" w:cs="Traditional Arabic"/>
           <w:color w:val="000000"/>
-          <w:szCs w:val="26"/>
+          <w:szCs w:val="28"/>
           <w:lang w:eastAsia="ar-SA"/>
         </w:rPr>
         <w:t>{</w:t>
@@ -2444,7 +2665,7 @@
         <w:rPr>
           <w:rFonts w:ascii="Times New Roman" w:eastAsia="Times New Roman" w:hAnsi="Times New Roman" w:cs="Traditional Arabic"/>
           <w:color w:val="000000"/>
-          <w:szCs w:val="26"/>
+          <w:szCs w:val="28"/>
           <w:lang w:eastAsia="ar-SA"/>
         </w:rPr>
         <w:t>national_id_number</w:t>
@@ -2454,7 +2675,7 @@
         <w:rPr>
           <w:rFonts w:ascii="Times New Roman" w:eastAsia="Times New Roman" w:hAnsi="Times New Roman" w:cs="Traditional Arabic"/>
           <w:color w:val="000000"/>
-          <w:szCs w:val="26"/>
+          <w:szCs w:val="28"/>
           <w:lang w:eastAsia="ar-SA"/>
         </w:rPr>
         <w:t>}</w:t>
@@ -2463,43 +2684,34 @@
         <w:rPr>
           <w:rFonts w:ascii="Times New Roman" w:eastAsia="Times New Roman" w:hAnsi="Times New Roman" w:cs="Traditional Arabic"/>
           <w:color w:val="000000"/>
-          <w:szCs w:val="26"/>
-          <w:lang w:eastAsia="ar-SA"/>
-        </w:rPr>
-        <w:tab/>
-      </w:r>
-      <w:r>
-        <w:rPr>
-          <w:rFonts w:ascii="Times New Roman" w:eastAsia="Times New Roman" w:hAnsi="Times New Roman" w:cs="Traditional Arabic"/>
-          <w:color w:val="000000"/>
-          <w:szCs w:val="26"/>
-          <w:lang w:eastAsia="ar-SA"/>
-        </w:rPr>
-        <w:tab/>
-      </w:r>
-      <w:r>
-        <w:rPr>
-          <w:rFonts w:ascii="Times New Roman" w:eastAsia="Times New Roman" w:hAnsi="Times New Roman" w:cs="Traditional Arabic"/>
-          <w:color w:val="000000"/>
-          <w:szCs w:val="26"/>
-          <w:lang w:eastAsia="ar-SA"/>
-        </w:rPr>
-        <w:tab/>
-      </w:r>
-      <w:r>
-        <w:rPr>
-          <w:rFonts w:ascii="Times New Roman" w:eastAsia="Times New Roman" w:hAnsi="Times New Roman" w:cs="Traditional Arabic"/>
-          <w:color w:val="000000"/>
-          <w:szCs w:val="26"/>
-          <w:lang w:eastAsia="ar-SA"/>
-        </w:rPr>
-        <w:tab/>
-      </w:r>
-      <w:r>
-        <w:rPr>
-          <w:rFonts w:ascii="Times New Roman" w:eastAsia="Times New Roman" w:hAnsi="Times New Roman" w:cs="Traditional Arabic"/>
-          <w:color w:val="000000"/>
-          <w:szCs w:val="26"/>
+          <w:szCs w:val="28"/>
+          <w:lang w:eastAsia="ar-SA"/>
+        </w:rPr>
+        <w:tab/>
+      </w:r>
+      <w:r>
+        <w:rPr>
+          <w:rFonts w:ascii="Times New Roman" w:eastAsia="Times New Roman" w:hAnsi="Times New Roman" w:cs="Traditional Arabic"/>
+          <w:color w:val="000000"/>
+          <w:szCs w:val="28"/>
+          <w:lang w:eastAsia="ar-SA"/>
+        </w:rPr>
+        <w:tab/>
+      </w:r>
+      <w:r>
+        <w:rPr>
+          <w:rFonts w:ascii="Times New Roman" w:eastAsia="Times New Roman" w:hAnsi="Times New Roman" w:cs="Traditional Arabic"/>
+          <w:color w:val="000000"/>
+          <w:szCs w:val="28"/>
+          <w:lang w:eastAsia="ar-SA"/>
+        </w:rPr>
+        <w:tab/>
+      </w:r>
+      <w:r>
+        <w:rPr>
+          <w:rFonts w:ascii="Times New Roman" w:eastAsia="Times New Roman" w:hAnsi="Times New Roman" w:cs="Traditional Arabic"/>
+          <w:color w:val="000000"/>
+          <w:szCs w:val="28"/>
           <w:rtl/>
           <w:lang w:eastAsia="ar-SA"/>
         </w:rPr>
@@ -2509,7 +2721,7 @@
         <w:rPr>
           <w:rFonts w:ascii="Times New Roman" w:eastAsia="Times New Roman" w:hAnsi="Times New Roman" w:cs="Traditional Arabic" w:hint="cs"/>
           <w:color w:val="000000"/>
-          <w:szCs w:val="26"/>
+          <w:szCs w:val="28"/>
           <w:rtl/>
           <w:lang w:eastAsia="ar-SA"/>
         </w:rPr>
@@ -2519,7 +2731,7 @@
         <w:rPr>
           <w:rFonts w:ascii="Times New Roman" w:eastAsia="Times New Roman" w:hAnsi="Times New Roman" w:cs="Traditional Arabic"/>
           <w:color w:val="000000"/>
-          <w:szCs w:val="26"/>
+          <w:szCs w:val="28"/>
           <w:lang w:eastAsia="ar-SA"/>
         </w:rPr>
         <w:t>:</w:t>
@@ -2528,7 +2740,7 @@
         <w:rPr>
           <w:rFonts w:ascii="Times New Roman" w:eastAsia="Times New Roman" w:hAnsi="Times New Roman" w:cs="Traditional Arabic" w:hint="cs"/>
           <w:color w:val="000000"/>
-          <w:szCs w:val="26"/>
+          <w:szCs w:val="28"/>
           <w:rtl/>
           <w:lang w:eastAsia="ar-SA"/>
         </w:rPr>
@@ -2538,12 +2750,12 @@
     <w:p>
       <w:pPr>
         <w:bidi/>
-        <w:spacing w:line="240" w:lineRule="auto"/>
+        <w:spacing w:after="0" w:line="240" w:lineRule="auto"/>
         <w:jc w:val="both"/>
         <w:rPr>
           <w:rFonts w:ascii="Times New Roman" w:eastAsia="Times New Roman" w:hAnsi="Times New Roman" w:cs="Traditional Arabic"/>
           <w:color w:val="000000"/>
-          <w:szCs w:val="26"/>
+          <w:szCs w:val="28"/>
           <w:lang w:eastAsia="ar-SA"/>
         </w:rPr>
       </w:pPr>
@@ -2551,18 +2763,17 @@
         <w:rPr>
           <w:rFonts w:ascii="Times New Roman" w:eastAsia="Times New Roman" w:hAnsi="Times New Roman" w:cs="Traditional Arabic" w:hint="cs"/>
           <w:color w:val="000000"/>
-          <w:szCs w:val="26"/>
-          <w:rtl/>
-          <w:lang w:eastAsia="ar-SA"/>
-        </w:rPr>
-        <w:lastRenderedPageBreak/>
+          <w:szCs w:val="28"/>
+          <w:rtl/>
+          <w:lang w:eastAsia="ar-SA"/>
+        </w:rPr>
         <w:t>التاريخ:</w:t>
       </w:r>
       <w:r>
         <w:rPr>
           <w:rFonts w:ascii="Times New Roman" w:eastAsia="Times New Roman" w:hAnsi="Times New Roman" w:cs="Traditional Arabic"/>
           <w:color w:val="000000"/>
-          <w:szCs w:val="26"/>
+          <w:szCs w:val="28"/>
           <w:rtl/>
           <w:lang w:eastAsia="ar-SA"/>
         </w:rPr>
@@ -2572,66 +2783,45 @@
         <w:rPr>
           <w:rFonts w:ascii="Times New Roman" w:eastAsia="Times New Roman" w:hAnsi="Times New Roman" w:cs="Traditional Arabic"/>
           <w:color w:val="000000"/>
-          <w:szCs w:val="26"/>
-          <w:rtl/>
-          <w:lang w:eastAsia="ar-SA"/>
-        </w:rPr>
-        <w:t>..................</w:t>
-      </w:r>
-      <w:r>
-        <w:rPr>
-          <w:rFonts w:ascii="Times New Roman" w:eastAsia="Times New Roman" w:hAnsi="Times New Roman" w:cs="Traditional Arabic"/>
-          <w:color w:val="000000"/>
-          <w:szCs w:val="26"/>
-          <w:rtl/>
-          <w:lang w:eastAsia="ar-SA"/>
-        </w:rPr>
-        <w:t>.......</w:t>
-      </w:r>
-      <w:r>
-        <w:rPr>
-          <w:rFonts w:ascii="Times New Roman" w:eastAsia="Times New Roman" w:hAnsi="Times New Roman" w:cs="Traditional Arabic"/>
-          <w:color w:val="000000"/>
-          <w:szCs w:val="26"/>
-          <w:rtl/>
-          <w:lang w:eastAsia="ar-SA"/>
-        </w:rPr>
-        <w:t>..............</w:t>
-      </w:r>
-      <w:r>
-        <w:rPr>
-          <w:rFonts w:ascii="Times New Roman" w:eastAsia="Times New Roman" w:hAnsi="Times New Roman" w:cs="Traditional Arabic"/>
-          <w:color w:val="000000"/>
-          <w:szCs w:val="26"/>
-          <w:rtl/>
-          <w:lang w:eastAsia="ar-SA"/>
-        </w:rPr>
-        <w:t>..</w:t>
-      </w:r>
-      <w:r>
-        <w:rPr>
-          <w:rFonts w:ascii="Times New Roman" w:eastAsia="Times New Roman" w:hAnsi="Times New Roman" w:cs="Traditional Arabic"/>
-          <w:color w:val="000000"/>
-          <w:szCs w:val="26"/>
-          <w:rtl/>
-          <w:lang w:eastAsia="ar-SA"/>
-        </w:rPr>
-        <w:t>........</w:t>
-      </w:r>
-      <w:r>
-        <w:rPr>
-          <w:rFonts w:ascii="Times New Roman" w:eastAsia="Times New Roman" w:hAnsi="Times New Roman" w:cs="Traditional Arabic"/>
-          <w:color w:val="000000"/>
-          <w:szCs w:val="26"/>
-          <w:lang w:eastAsia="ar-SA"/>
-        </w:rPr>
-        <w:tab/>
-      </w:r>
-      <w:r>
-        <w:rPr>
-          <w:rFonts w:ascii="Times New Roman" w:eastAsia="Times New Roman" w:hAnsi="Times New Roman" w:cs="Traditional Arabic"/>
-          <w:color w:val="000000"/>
-          <w:szCs w:val="26"/>
+          <w:szCs w:val="28"/>
+          <w:lang w:eastAsia="ar-SA"/>
+        </w:rPr>
+        <w:t>{</w:t>
+      </w:r>
+      <w:proofErr w:type="spellStart"/>
+      <w:r>
+        <w:rPr>
+          <w:rFonts w:ascii="Times New Roman" w:eastAsia="Times New Roman" w:hAnsi="Times New Roman" w:cs="Traditional Arabic"/>
+          <w:color w:val="000000"/>
+          <w:szCs w:val="28"/>
+          <w:lang w:eastAsia="ar-SA"/>
+        </w:rPr>
+        <w:t>today_date</w:t>
+      </w:r>
+      <w:proofErr w:type="spellEnd"/>
+      <w:r>
+        <w:rPr>
+          <w:rFonts w:ascii="Times New Roman" w:eastAsia="Times New Roman" w:hAnsi="Times New Roman" w:cs="Traditional Arabic"/>
+          <w:color w:val="000000"/>
+          <w:szCs w:val="28"/>
+          <w:lang w:eastAsia="ar-SA"/>
+        </w:rPr>
+        <w:t>}</w:t>
+      </w:r>
+      <w:r>
+        <w:rPr>
+          <w:rFonts w:ascii="Times New Roman" w:eastAsia="Times New Roman" w:hAnsi="Times New Roman" w:cs="Traditional Arabic"/>
+          <w:color w:val="000000"/>
+          <w:szCs w:val="28"/>
+          <w:lang w:eastAsia="ar-SA"/>
+        </w:rPr>
+        <w:tab/>
+      </w:r>
+      <w:r>
+        <w:rPr>
+          <w:rFonts w:ascii="Times New Roman" w:eastAsia="Times New Roman" w:hAnsi="Times New Roman" w:cs="Traditional Arabic"/>
+          <w:color w:val="000000"/>
+          <w:szCs w:val="28"/>
           <w:lang w:eastAsia="ar-SA"/>
         </w:rPr>
         <w:t xml:space="preserve"> </w:t>
@@ -2640,7 +2830,7 @@
         <w:rPr>
           <w:rFonts w:ascii="Times New Roman" w:eastAsia="Times New Roman" w:hAnsi="Times New Roman" w:cs="Traditional Arabic"/>
           <w:color w:val="000000"/>
-          <w:szCs w:val="26"/>
+          <w:szCs w:val="28"/>
           <w:lang w:eastAsia="ar-SA"/>
         </w:rPr>
         <w:tab/>
@@ -2650,7 +2840,7 @@
         <w:rPr>
           <w:rFonts w:ascii="Times New Roman" w:eastAsia="Times New Roman" w:hAnsi="Times New Roman" w:cs="Traditional Arabic"/>
           <w:color w:val="000000"/>
-          <w:szCs w:val="26"/>
+          <w:szCs w:val="28"/>
           <w:rtl/>
           <w:lang w:eastAsia="ar-SA"/>
         </w:rPr>
@@ -2660,25 +2850,34 @@
         <w:rPr>
           <w:rFonts w:ascii="Times New Roman" w:eastAsia="Times New Roman" w:hAnsi="Times New Roman" w:cs="Traditional Arabic"/>
           <w:color w:val="000000"/>
-          <w:szCs w:val="26"/>
-          <w:lang w:eastAsia="ar-SA"/>
-        </w:rPr>
-        <w:tab/>
-      </w:r>
-      <w:r>
-        <w:rPr>
-          <w:rFonts w:ascii="Times New Roman" w:eastAsia="Times New Roman" w:hAnsi="Times New Roman" w:cs="Traditional Arabic"/>
-          <w:color w:val="000000"/>
-          <w:szCs w:val="26"/>
-          <w:lang w:eastAsia="ar-SA"/>
-        </w:rPr>
-        <w:tab/>
-      </w:r>
-      <w:r>
-        <w:rPr>
-          <w:rFonts w:ascii="Times New Roman" w:eastAsia="Times New Roman" w:hAnsi="Times New Roman" w:cs="Traditional Arabic"/>
-          <w:color w:val="000000"/>
-          <w:szCs w:val="26"/>
+          <w:szCs w:val="28"/>
+          <w:lang w:eastAsia="ar-SA"/>
+        </w:rPr>
+        <w:tab/>
+      </w:r>
+      <w:r>
+        <w:rPr>
+          <w:rFonts w:ascii="Times New Roman" w:eastAsia="Times New Roman" w:hAnsi="Times New Roman" w:cs="Traditional Arabic"/>
+          <w:color w:val="000000"/>
+          <w:szCs w:val="28"/>
+          <w:lang w:eastAsia="ar-SA"/>
+        </w:rPr>
+        <w:tab/>
+      </w:r>
+      <w:r>
+        <w:rPr>
+          <w:rFonts w:ascii="Times New Roman" w:eastAsia="Times New Roman" w:hAnsi="Times New Roman" w:cs="Traditional Arabic"/>
+          <w:color w:val="000000"/>
+          <w:szCs w:val="28"/>
+          <w:lang w:eastAsia="ar-SA"/>
+        </w:rPr>
+        <w:t xml:space="preserve">            </w:t>
+      </w:r>
+      <w:r>
+        <w:rPr>
+          <w:rFonts w:ascii="Times New Roman" w:eastAsia="Times New Roman" w:hAnsi="Times New Roman" w:cs="Traditional Arabic"/>
+          <w:color w:val="000000"/>
+          <w:szCs w:val="28"/>
           <w:rtl/>
           <w:lang w:eastAsia="ar-SA"/>
         </w:rPr>
@@ -2688,7 +2887,7 @@
         <w:rPr>
           <w:rFonts w:ascii="Times New Roman" w:eastAsia="Times New Roman" w:hAnsi="Times New Roman" w:cs="Traditional Arabic"/>
           <w:color w:val="000000"/>
-          <w:szCs w:val="26"/>
+          <w:szCs w:val="28"/>
           <w:lang w:eastAsia="ar-SA"/>
         </w:rPr>
         <w:t>:</w:t>
@@ -2697,7 +2896,7 @@
         <w:rPr>
           <w:rFonts w:ascii="Times New Roman" w:eastAsia="Times New Roman" w:hAnsi="Times New Roman" w:cs="Traditional Arabic" w:hint="cs"/>
           <w:color w:val="000000"/>
-          <w:szCs w:val="26"/>
+          <w:szCs w:val="28"/>
           <w:rtl/>
           <w:lang w:eastAsia="ar-SA"/>
         </w:rPr>
@@ -2707,7 +2906,7 @@
         <w:rPr>
           <w:rFonts w:ascii="Times New Roman" w:eastAsia="Times New Roman" w:hAnsi="Times New Roman" w:cs="Traditional Arabic"/>
           <w:color w:val="000000"/>
-          <w:szCs w:val="26"/>
+          <w:szCs w:val="28"/>
           <w:rtl/>
           <w:lang w:eastAsia="ar-SA"/>
         </w:rPr>
@@ -3359,7 +3558,7 @@
   <a:extraClrSchemeLst/>
   <a:extLst>
     <a:ext uri="{05A4C25C-085E-4340-85A3-A5531E510DB2}">
-      <thm15:themeFamily xmlns="" xmlns:thm15="http://schemas.microsoft.com/office/thememl/2012/main" name="Office Theme" id="{62F939B6-93AF-4DB8-9C6B-D6C7DFDC589F}" vid="{4A3C46E8-61CC-4603-A589-7422A47A8E4A}"/>
+      <thm15:themeFamily xmlns:thm15="http://schemas.microsoft.com/office/thememl/2012/main" xmlns="" name="Office Theme" id="{62F939B6-93AF-4DB8-9C6B-D6C7DFDC589F}" vid="{4A3C46E8-61CC-4603-A589-7422A47A8E4A}"/>
     </a:ext>
   </a:extLst>
 </a:theme>
@@ -3370,7 +3569,7 @@
 </file>
 
 <file path=customXml/itemProps1.xml><?xml version="1.0" encoding="utf-8"?>
-<ds:datastoreItem xmlns:ds="http://schemas.openxmlformats.org/officeDocument/2006/customXml" ds:itemID="{800FC892-F329-4336-BF8C-92B3E05D0A3E}">
+<ds:datastoreItem xmlns:ds="http://schemas.openxmlformats.org/officeDocument/2006/customXml" ds:itemID="{37E17853-C114-446A-A677-41E20473D42C}">
   <ds:schemaRefs>
     <ds:schemaRef ds:uri="http://schemas.openxmlformats.org/officeDocument/2006/bibliography"/>
   </ds:schemaRefs>
